--- a/src/main/resources/presupuesto.docx
+++ b/src/main/resources/presupuesto.docx
@@ -4035,7 +4035,7 @@
                 <w:b/>
                 <w:sz w:val="21"/>
               </w:rPr>
-              <w:t>Kit compresor</w:t>
+              <w:t>Tapa de cilindros</w:t>
             </w:r>
           </w:p>
         </w:tc>
@@ -4078,7 +4078,16 @@
                 <w:sz w:val="20"/>
                 <w:szCs w:val="20"/>
               </w:rPr>
-              <w:t>34}</w:t>
+              <w:t>6</w:t>
+            </w:r>
+            <w:r>
+              <w:rPr>
+                <w:rFonts w:ascii="Consolas" w:hAnsi="Consolas" w:cs="Consolas"/>
+                <w:color w:val="24292E"/>
+                <w:sz w:val="20"/>
+                <w:szCs w:val="20"/>
+              </w:rPr>
+              <w:t>}</w:t>
             </w:r>
           </w:p>
         </w:tc>
@@ -4162,14 +4171,7 @@
                 <w:b/>
                 <w:sz w:val="21"/>
               </w:rPr>
-              <w:t>Tapa de cilindros</w:t>
-            </w:r>
-            <w:r>
-              <w:rPr>
-                <w:b/>
-                <w:sz w:val="21"/>
-              </w:rPr>
-              <w:t xml:space="preserve"> </w:t>
+              <w:t>Kit de embrague</w:t>
             </w:r>
           </w:p>
         </w:tc>
@@ -4212,7 +4214,16 @@
                 <w:sz w:val="20"/>
                 <w:szCs w:val="20"/>
               </w:rPr>
-              <w:t>6}</w:t>
+              <w:t>35</w:t>
+            </w:r>
+            <w:r>
+              <w:rPr>
+                <w:rFonts w:ascii="Consolas" w:hAnsi="Consolas" w:cs="Consolas"/>
+                <w:color w:val="24292E"/>
+                <w:sz w:val="20"/>
+                <w:szCs w:val="20"/>
+              </w:rPr>
+              <w:t>}</w:t>
             </w:r>
           </w:p>
         </w:tc>
@@ -4303,7 +4314,23 @@
                 <w:b/>
                 <w:sz w:val="21"/>
               </w:rPr>
-              <w:t>Juego de cojinetes de compresor</w:t>
+              <w:t xml:space="preserve">Proceso </w:t>
+            </w:r>
+            <w:proofErr w:type="spellStart"/>
+            <w:r>
+              <w:rPr>
+                <w:b/>
+                <w:sz w:val="21"/>
+              </w:rPr>
+              <w:t>tecnifer</w:t>
+            </w:r>
+            <w:proofErr w:type="spellEnd"/>
+            <w:r>
+              <w:rPr>
+                <w:b/>
+                <w:sz w:val="21"/>
+              </w:rPr>
+              <w:t xml:space="preserve"> cigüeñal</w:t>
             </w:r>
           </w:p>
         </w:tc>
@@ -4346,7 +4373,16 @@
                 <w:sz w:val="20"/>
                 <w:szCs w:val="20"/>
               </w:rPr>
-              <w:t>23}</w:t>
+              <w:t>37</w:t>
+            </w:r>
+            <w:r>
+              <w:rPr>
+                <w:rFonts w:ascii="Consolas" w:hAnsi="Consolas" w:cs="Consolas"/>
+                <w:color w:val="24292E"/>
+                <w:sz w:val="20"/>
+                <w:szCs w:val="20"/>
+              </w:rPr>
+              <w:t>}</w:t>
             </w:r>
           </w:p>
         </w:tc>
@@ -4418,13 +4454,6 @@
                 <w:sz w:val="16"/>
               </w:rPr>
             </w:pPr>
-            <w:r>
-              <w:rPr>
-                <w:b/>
-                <w:sz w:val="21"/>
-              </w:rPr>
-              <w:t>Kit de embrague</w:t>
-            </w:r>
           </w:p>
         </w:tc>
         <w:tc>
@@ -4441,33 +4470,6 @@
                 <w:sz w:val="16"/>
               </w:rPr>
             </w:pPr>
-            <w:r>
-              <w:rPr>
-                <w:rFonts w:ascii="Consolas" w:hAnsi="Consolas" w:cs="Consolas"/>
-                <w:color w:val="24292E"/>
-                <w:sz w:val="20"/>
-                <w:szCs w:val="20"/>
-              </w:rPr>
-              <w:t>${</w:t>
-            </w:r>
-            <w:r>
-              <w:rPr>
-                <w:rFonts w:ascii="Consolas" w:hAnsi="Consolas" w:cs="Consolas"/>
-                <w:color w:val="24292E"/>
-                <w:sz w:val="20"/>
-                <w:szCs w:val="20"/>
-              </w:rPr>
-              <w:t>v</w:t>
-            </w:r>
-            <w:r>
-              <w:rPr>
-                <w:rFonts w:ascii="Consolas" w:hAnsi="Consolas" w:cs="Consolas"/>
-                <w:color w:val="24292E"/>
-                <w:sz w:val="20"/>
-                <w:szCs w:val="20"/>
-              </w:rPr>
-              <w:t>35}</w:t>
-            </w:r>
           </w:p>
         </w:tc>
       </w:tr>
@@ -4538,20 +4540,6 @@
                 <w:sz w:val="16"/>
               </w:rPr>
             </w:pPr>
-            <w:r>
-              <w:rPr>
-                <w:b/>
-                <w:sz w:val="21"/>
-              </w:rPr>
-              <w:t>Juego de juntas para camisas</w:t>
-            </w:r>
-            <w:r>
-              <w:rPr>
-                <w:b/>
-                <w:sz w:val="21"/>
-              </w:rPr>
-              <w:t xml:space="preserve"> </w:t>
-            </w:r>
           </w:p>
         </w:tc>
         <w:tc>
@@ -4568,33 +4556,6 @@
                 <w:sz w:val="16"/>
               </w:rPr>
             </w:pPr>
-            <w:r>
-              <w:rPr>
-                <w:rFonts w:ascii="Consolas" w:hAnsi="Consolas" w:cs="Consolas"/>
-                <w:color w:val="24292E"/>
-                <w:sz w:val="20"/>
-                <w:szCs w:val="20"/>
-              </w:rPr>
-              <w:t>${</w:t>
-            </w:r>
-            <w:r>
-              <w:rPr>
-                <w:rFonts w:ascii="Consolas" w:hAnsi="Consolas" w:cs="Consolas"/>
-                <w:color w:val="24292E"/>
-                <w:sz w:val="20"/>
-                <w:szCs w:val="20"/>
-              </w:rPr>
-              <w:t>v</w:t>
-            </w:r>
-            <w:r>
-              <w:rPr>
-                <w:rFonts w:ascii="Consolas" w:hAnsi="Consolas" w:cs="Consolas"/>
-                <w:color w:val="24292E"/>
-                <w:sz w:val="20"/>
-                <w:szCs w:val="20"/>
-              </w:rPr>
-              <w:t>36}</w:t>
-            </w:r>
           </w:p>
         </w:tc>
       </w:tr>
@@ -4665,13 +4626,6 @@
                 <w:sz w:val="16"/>
               </w:rPr>
             </w:pPr>
-            <w:r>
-              <w:rPr>
-                <w:b/>
-                <w:sz w:val="21"/>
-              </w:rPr>
-              <w:t>Proceso tecnifer cigüeñal</w:t>
-            </w:r>
           </w:p>
         </w:tc>
         <w:tc>
@@ -4688,33 +4642,6 @@
                 <w:sz w:val="16"/>
               </w:rPr>
             </w:pPr>
-            <w:r>
-              <w:rPr>
-                <w:rFonts w:ascii="Consolas" w:hAnsi="Consolas" w:cs="Consolas"/>
-                <w:color w:val="24292E"/>
-                <w:sz w:val="20"/>
-                <w:szCs w:val="20"/>
-              </w:rPr>
-              <w:t>${</w:t>
-            </w:r>
-            <w:r>
-              <w:rPr>
-                <w:rFonts w:ascii="Consolas" w:hAnsi="Consolas" w:cs="Consolas"/>
-                <w:color w:val="24292E"/>
-                <w:sz w:val="20"/>
-                <w:szCs w:val="20"/>
-              </w:rPr>
-              <w:t>v</w:t>
-            </w:r>
-            <w:r>
-              <w:rPr>
-                <w:rFonts w:ascii="Consolas" w:hAnsi="Consolas" w:cs="Consolas"/>
-                <w:color w:val="24292E"/>
-                <w:sz w:val="20"/>
-                <w:szCs w:val="20"/>
-              </w:rPr>
-              <w:t>37}</w:t>
-            </w:r>
           </w:p>
         </w:tc>
       </w:tr>
@@ -5219,25 +5146,7 @@
                 <w:sz w:val="20"/>
                 <w:szCs w:val="20"/>
               </w:rPr>
-              <w:t>${</w:t>
-            </w:r>
-            <w:r>
-              <w:rPr>
-                <w:rFonts w:ascii="Consolas" w:hAnsi="Consolas" w:cs="Consolas"/>
-                <w:color w:val="24292E"/>
-                <w:sz w:val="20"/>
-                <w:szCs w:val="20"/>
-              </w:rPr>
-              <w:t>o</w:t>
-            </w:r>
-            <w:r>
-              <w:rPr>
-                <w:rFonts w:ascii="Consolas" w:hAnsi="Consolas" w:cs="Consolas"/>
-                <w:color w:val="24292E"/>
-                <w:sz w:val="20"/>
-                <w:szCs w:val="20"/>
-              </w:rPr>
-              <w:t>bservaciones}</w:t>
+              <w:t>${observaciones}</w:t>
             </w:r>
           </w:p>
         </w:tc>

--- a/src/main/resources/presupuesto.docx
+++ b/src/main/resources/presupuesto.docx
@@ -446,8 +446,8 @@
         <w:gridCol w:w="3556"/>
         <w:gridCol w:w="563"/>
         <w:gridCol w:w="843"/>
-        <w:gridCol w:w="4143"/>
-        <w:gridCol w:w="1348"/>
+        <w:gridCol w:w="4110"/>
+        <w:gridCol w:w="1381"/>
       </w:tblGrid>
       <w:tr>
         <w:trPr>
@@ -560,7 +560,7 @@
         </w:tc>
         <w:tc>
           <w:tcPr>
-            <w:tcW w:w="4143" w:type="dxa"/>
+            <w:tcW w:w="4110" w:type="dxa"/>
             <w:vAlign w:val="center"/>
           </w:tcPr>
           <w:p>
@@ -584,13 +584,13 @@
         </w:tc>
         <w:tc>
           <w:tcPr>
-            <w:tcW w:w="1348" w:type="dxa"/>
-            <w:vAlign w:val="center"/>
-          </w:tcPr>
-          <w:p>
-            <w:pPr>
-              <w:pStyle w:val="TableParagraph"/>
-              <w:jc w:val="right"/>
+            <w:tcW w:w="1381" w:type="dxa"/>
+            <w:vAlign w:val="center"/>
+          </w:tcPr>
+          <w:p>
+            <w:pPr>
+              <w:pStyle w:val="TableParagraph"/>
+              <w:jc w:val="center"/>
               <w:rPr>
                 <w:rFonts w:ascii="Times New Roman"/>
                 <w:sz w:val="18"/>
@@ -691,7 +691,7 @@
         </w:tc>
         <w:tc>
           <w:tcPr>
-            <w:tcW w:w="4143" w:type="dxa"/>
+            <w:tcW w:w="4110" w:type="dxa"/>
             <w:vAlign w:val="center"/>
           </w:tcPr>
           <w:p>
@@ -715,13 +715,13 @@
         </w:tc>
         <w:tc>
           <w:tcPr>
-            <w:tcW w:w="1348" w:type="dxa"/>
-            <w:vAlign w:val="center"/>
-          </w:tcPr>
-          <w:p>
-            <w:pPr>
-              <w:pStyle w:val="TableParagraph"/>
-              <w:jc w:val="right"/>
+            <w:tcW w:w="1381" w:type="dxa"/>
+            <w:vAlign w:val="center"/>
+          </w:tcPr>
+          <w:p>
+            <w:pPr>
+              <w:pStyle w:val="TableParagraph"/>
+              <w:jc w:val="center"/>
               <w:rPr>
                 <w:rFonts w:ascii="Times New Roman"/>
                 <w:sz w:val="18"/>
@@ -813,7 +813,7 @@
         </w:tc>
         <w:tc>
           <w:tcPr>
-            <w:tcW w:w="4143" w:type="dxa"/>
+            <w:tcW w:w="4110" w:type="dxa"/>
             <w:vAlign w:val="center"/>
           </w:tcPr>
           <w:p>
@@ -837,13 +837,13 @@
         </w:tc>
         <w:tc>
           <w:tcPr>
-            <w:tcW w:w="1348" w:type="dxa"/>
-            <w:vAlign w:val="center"/>
-          </w:tcPr>
-          <w:p>
-            <w:pPr>
-              <w:pStyle w:val="TableParagraph"/>
-              <w:jc w:val="right"/>
+            <w:tcW w:w="1381" w:type="dxa"/>
+            <w:vAlign w:val="center"/>
+          </w:tcPr>
+          <w:p>
+            <w:pPr>
+              <w:pStyle w:val="TableParagraph"/>
+              <w:jc w:val="center"/>
               <w:rPr>
                 <w:rFonts w:ascii="Times New Roman"/>
                 <w:sz w:val="18"/>
@@ -935,7 +935,7 @@
         </w:tc>
         <w:tc>
           <w:tcPr>
-            <w:tcW w:w="4143" w:type="dxa"/>
+            <w:tcW w:w="4110" w:type="dxa"/>
             <w:vAlign w:val="center"/>
           </w:tcPr>
           <w:p>
@@ -959,13 +959,13 @@
         </w:tc>
         <w:tc>
           <w:tcPr>
-            <w:tcW w:w="1348" w:type="dxa"/>
-            <w:vAlign w:val="center"/>
-          </w:tcPr>
-          <w:p>
-            <w:pPr>
-              <w:pStyle w:val="TableParagraph"/>
-              <w:jc w:val="right"/>
+            <w:tcW w:w="1381" w:type="dxa"/>
+            <w:vAlign w:val="center"/>
+          </w:tcPr>
+          <w:p>
+            <w:pPr>
+              <w:pStyle w:val="TableParagraph"/>
+              <w:jc w:val="center"/>
               <w:rPr>
                 <w:rFonts w:ascii="Times New Roman"/>
                 <w:sz w:val="18"/>
@@ -1057,7 +1057,7 @@
         </w:tc>
         <w:tc>
           <w:tcPr>
-            <w:tcW w:w="4143" w:type="dxa"/>
+            <w:tcW w:w="4110" w:type="dxa"/>
             <w:vAlign w:val="center"/>
           </w:tcPr>
           <w:p>
@@ -1081,13 +1081,13 @@
         </w:tc>
         <w:tc>
           <w:tcPr>
-            <w:tcW w:w="1348" w:type="dxa"/>
-            <w:vAlign w:val="center"/>
-          </w:tcPr>
-          <w:p>
-            <w:pPr>
-              <w:pStyle w:val="TableParagraph"/>
-              <w:jc w:val="right"/>
+            <w:tcW w:w="1381" w:type="dxa"/>
+            <w:vAlign w:val="center"/>
+          </w:tcPr>
+          <w:p>
+            <w:pPr>
+              <w:pStyle w:val="TableParagraph"/>
+              <w:jc w:val="center"/>
               <w:rPr>
                 <w:rFonts w:ascii="Times New Roman"/>
                 <w:sz w:val="18"/>
@@ -1193,7 +1193,7 @@
         </w:tc>
         <w:tc>
           <w:tcPr>
-            <w:tcW w:w="4143" w:type="dxa"/>
+            <w:tcW w:w="4110" w:type="dxa"/>
             <w:vAlign w:val="center"/>
           </w:tcPr>
           <w:p>
@@ -1213,17 +1213,24 @@
               </w:rPr>
               <w:t>Aros</w:t>
             </w:r>
-          </w:p>
-        </w:tc>
-        <w:tc>
-          <w:tcPr>
-            <w:tcW w:w="1348" w:type="dxa"/>
-            <w:vAlign w:val="center"/>
-          </w:tcPr>
-          <w:p>
-            <w:pPr>
-              <w:pStyle w:val="TableParagraph"/>
-              <w:jc w:val="right"/>
+            <w:r>
+              <w:rPr>
+                <w:b/>
+                <w:sz w:val="21"/>
+              </w:rPr>
+              <w:t xml:space="preserve"> Rectificación</w:t>
+            </w:r>
+          </w:p>
+        </w:tc>
+        <w:tc>
+          <w:tcPr>
+            <w:tcW w:w="1381" w:type="dxa"/>
+            <w:vAlign w:val="center"/>
+          </w:tcPr>
+          <w:p>
+            <w:pPr>
+              <w:pStyle w:val="TableParagraph"/>
+              <w:jc w:val="center"/>
               <w:rPr>
                 <w:rFonts w:ascii="Times New Roman"/>
                 <w:sz w:val="18"/>
@@ -1315,7 +1322,7 @@
         </w:tc>
         <w:tc>
           <w:tcPr>
-            <w:tcW w:w="4143" w:type="dxa"/>
+            <w:tcW w:w="4110" w:type="dxa"/>
             <w:vAlign w:val="center"/>
           </w:tcPr>
           <w:p>
@@ -1333,19 +1340,26 @@
                 <w:b/>
                 <w:sz w:val="21"/>
               </w:rPr>
-              <w:t>Aros Compresor</w:t>
-            </w:r>
-          </w:p>
-        </w:tc>
-        <w:tc>
-          <w:tcPr>
-            <w:tcW w:w="1348" w:type="dxa"/>
-            <w:vAlign w:val="center"/>
-          </w:tcPr>
-          <w:p>
-            <w:pPr>
-              <w:pStyle w:val="TableParagraph"/>
-              <w:jc w:val="right"/>
+              <w:t xml:space="preserve">Aros </w:t>
+            </w:r>
+            <w:r>
+              <w:rPr>
+                <w:b/>
+                <w:sz w:val="21"/>
+              </w:rPr>
+              <w:t>Recambio</w:t>
+            </w:r>
+          </w:p>
+        </w:tc>
+        <w:tc>
+          <w:tcPr>
+            <w:tcW w:w="1381" w:type="dxa"/>
+            <w:vAlign w:val="center"/>
+          </w:tcPr>
+          <w:p>
+            <w:pPr>
+              <w:pStyle w:val="TableParagraph"/>
+              <w:jc w:val="center"/>
               <w:rPr>
                 <w:rFonts w:ascii="Times New Roman"/>
                 <w:sz w:val="16"/>
@@ -1437,7 +1451,7 @@
         </w:tc>
         <w:tc>
           <w:tcPr>
-            <w:tcW w:w="4143" w:type="dxa"/>
+            <w:tcW w:w="4110" w:type="dxa"/>
             <w:vAlign w:val="center"/>
           </w:tcPr>
           <w:p>
@@ -1446,59 +1460,43 @@
               <w:spacing w:line="220" w:lineRule="exact"/>
               <w:ind w:left="49"/>
               <w:rPr>
-                <w:b/>
-                <w:sz w:val="21"/>
-              </w:rPr>
-            </w:pPr>
-            <w:r>
-              <w:rPr>
-                <w:b/>
-                <w:sz w:val="21"/>
-              </w:rPr>
-              <w:t>Bujes de Biela</w:t>
-            </w:r>
-          </w:p>
-        </w:tc>
-        <w:tc>
-          <w:tcPr>
-            <w:tcW w:w="1348" w:type="dxa"/>
-            <w:vAlign w:val="center"/>
-          </w:tcPr>
-          <w:p>
-            <w:pPr>
-              <w:pStyle w:val="TableParagraph"/>
-              <w:jc w:val="right"/>
-              <w:rPr>
-                <w:rFonts w:ascii="Times New Roman"/>
-                <w:sz w:val="16"/>
-              </w:rPr>
-            </w:pPr>
-            <w:r>
-              <w:rPr>
-                <w:rFonts w:ascii="Consolas" w:hAnsi="Consolas" w:cs="Consolas"/>
-                <w:color w:val="24292E"/>
-                <w:sz w:val="20"/>
-                <w:szCs w:val="20"/>
-              </w:rPr>
-              <w:t>${</w:t>
-            </w:r>
-            <w:r>
-              <w:rPr>
-                <w:rFonts w:ascii="Consolas" w:hAnsi="Consolas" w:cs="Consolas"/>
-                <w:color w:val="24292E"/>
-                <w:sz w:val="20"/>
-                <w:szCs w:val="20"/>
-              </w:rPr>
-              <w:t>v</w:t>
-            </w:r>
-            <w:r>
-              <w:rPr>
-                <w:rFonts w:ascii="Consolas" w:hAnsi="Consolas" w:cs="Consolas"/>
-                <w:color w:val="24292E"/>
-                <w:sz w:val="20"/>
-                <w:szCs w:val="20"/>
-              </w:rPr>
-              <w:t>17}</w:t>
+                <w:rFonts w:ascii="Times New Roman"/>
+                <w:sz w:val="16"/>
+              </w:rPr>
+            </w:pPr>
+            <w:r>
+              <w:rPr>
+                <w:b/>
+                <w:sz w:val="21"/>
+              </w:rPr>
+              <w:t>Aros Hidráulico</w:t>
+            </w:r>
+          </w:p>
+        </w:tc>
+        <w:tc>
+          <w:tcPr>
+            <w:tcW w:w="1381" w:type="dxa"/>
+            <w:vAlign w:val="center"/>
+          </w:tcPr>
+          <w:p>
+            <w:pPr>
+              <w:pStyle w:val="TableParagraph"/>
+              <w:jc w:val="center"/>
+              <w:rPr>
+                <w:rFonts w:ascii="Consolas" w:hAnsi="Consolas" w:cs="Consolas"/>
+                <w:color w:val="24292E"/>
+                <w:sz w:val="20"/>
+                <w:szCs w:val="20"/>
+              </w:rPr>
+            </w:pPr>
+            <w:r>
+              <w:rPr>
+                <w:rFonts w:ascii="Consolas" w:hAnsi="Consolas" w:cs="Consolas"/>
+                <w:color w:val="24292E"/>
+                <w:sz w:val="20"/>
+                <w:szCs w:val="20"/>
+              </w:rPr>
+              <w:t>${v42}</w:t>
             </w:r>
           </w:p>
         </w:tc>
@@ -1559,7 +1557,7 @@
         </w:tc>
         <w:tc>
           <w:tcPr>
-            <w:tcW w:w="4143" w:type="dxa"/>
+            <w:tcW w:w="4110" w:type="dxa"/>
             <w:vAlign w:val="center"/>
           </w:tcPr>
           <w:p>
@@ -1583,44 +1581,26 @@
         </w:tc>
         <w:tc>
           <w:tcPr>
-            <w:tcW w:w="1348" w:type="dxa"/>
-            <w:vAlign w:val="center"/>
-          </w:tcPr>
-          <w:p>
-            <w:pPr>
-              <w:pStyle w:val="TableParagraph"/>
-              <w:jc w:val="right"/>
-              <w:rPr>
-                <w:rFonts w:ascii="Times New Roman"/>
-                <w:sz w:val="16"/>
-              </w:rPr>
-            </w:pPr>
-            <w:r>
-              <w:rPr>
-                <w:rFonts w:ascii="Consolas" w:hAnsi="Consolas" w:cs="Consolas"/>
-                <w:color w:val="24292E"/>
-                <w:sz w:val="20"/>
-                <w:szCs w:val="20"/>
-              </w:rPr>
-              <w:t>${</w:t>
-            </w:r>
-            <w:r>
-              <w:rPr>
-                <w:rFonts w:ascii="Consolas" w:hAnsi="Consolas" w:cs="Consolas"/>
-                <w:color w:val="24292E"/>
-                <w:sz w:val="20"/>
-                <w:szCs w:val="20"/>
-              </w:rPr>
-              <w:t>v</w:t>
-            </w:r>
-            <w:r>
-              <w:rPr>
-                <w:rFonts w:ascii="Consolas" w:hAnsi="Consolas" w:cs="Consolas"/>
-                <w:color w:val="24292E"/>
-                <w:sz w:val="20"/>
-                <w:szCs w:val="20"/>
-              </w:rPr>
-              <w:t>18}</w:t>
+            <w:tcW w:w="1381" w:type="dxa"/>
+            <w:vAlign w:val="center"/>
+          </w:tcPr>
+          <w:p>
+            <w:pPr>
+              <w:pStyle w:val="TableParagraph"/>
+              <w:jc w:val="center"/>
+              <w:rPr>
+                <w:rFonts w:ascii="Times New Roman"/>
+                <w:sz w:val="16"/>
+              </w:rPr>
+            </w:pPr>
+            <w:r>
+              <w:rPr>
+                <w:rFonts w:ascii="Consolas" w:hAnsi="Consolas" w:cs="Consolas"/>
+                <w:color w:val="24292E"/>
+                <w:sz w:val="20"/>
+                <w:szCs w:val="20"/>
+              </w:rPr>
+              <w:t>${v18}</w:t>
             </w:r>
           </w:p>
         </w:tc>
@@ -1681,7 +1661,7 @@
         </w:tc>
         <w:tc>
           <w:tcPr>
-            <w:tcW w:w="4143" w:type="dxa"/>
+            <w:tcW w:w="4110" w:type="dxa"/>
             <w:vAlign w:val="center"/>
           </w:tcPr>
           <w:p>
@@ -1705,44 +1685,26 @@
         </w:tc>
         <w:tc>
           <w:tcPr>
-            <w:tcW w:w="1348" w:type="dxa"/>
-            <w:vAlign w:val="center"/>
-          </w:tcPr>
-          <w:p>
-            <w:pPr>
-              <w:pStyle w:val="TableParagraph"/>
-              <w:jc w:val="right"/>
-              <w:rPr>
-                <w:rFonts w:ascii="Times New Roman"/>
-                <w:sz w:val="16"/>
-              </w:rPr>
-            </w:pPr>
-            <w:r>
-              <w:rPr>
-                <w:rFonts w:ascii="Consolas" w:hAnsi="Consolas" w:cs="Consolas"/>
-                <w:color w:val="24292E"/>
-                <w:sz w:val="20"/>
-                <w:szCs w:val="20"/>
-              </w:rPr>
-              <w:t>${</w:t>
-            </w:r>
-            <w:r>
-              <w:rPr>
-                <w:rFonts w:ascii="Consolas" w:hAnsi="Consolas" w:cs="Consolas"/>
-                <w:color w:val="24292E"/>
-                <w:sz w:val="20"/>
-                <w:szCs w:val="20"/>
-              </w:rPr>
-              <w:t>v</w:t>
-            </w:r>
-            <w:r>
-              <w:rPr>
-                <w:rFonts w:ascii="Consolas" w:hAnsi="Consolas" w:cs="Consolas"/>
-                <w:color w:val="24292E"/>
-                <w:sz w:val="20"/>
-                <w:szCs w:val="20"/>
-              </w:rPr>
-              <w:t>19}</w:t>
+            <w:tcW w:w="1381" w:type="dxa"/>
+            <w:vAlign w:val="center"/>
+          </w:tcPr>
+          <w:p>
+            <w:pPr>
+              <w:pStyle w:val="TableParagraph"/>
+              <w:jc w:val="center"/>
+              <w:rPr>
+                <w:rFonts w:ascii="Times New Roman"/>
+                <w:sz w:val="16"/>
+              </w:rPr>
+            </w:pPr>
+            <w:r>
+              <w:rPr>
+                <w:rFonts w:ascii="Consolas" w:hAnsi="Consolas" w:cs="Consolas"/>
+                <w:color w:val="24292E"/>
+                <w:sz w:val="20"/>
+                <w:szCs w:val="20"/>
+              </w:rPr>
+              <w:t>${v19}</w:t>
             </w:r>
           </w:p>
         </w:tc>
@@ -1803,7 +1765,7 @@
         </w:tc>
         <w:tc>
           <w:tcPr>
-            <w:tcW w:w="4143" w:type="dxa"/>
+            <w:tcW w:w="4110" w:type="dxa"/>
             <w:vAlign w:val="center"/>
           </w:tcPr>
           <w:p>
@@ -1827,44 +1789,26 @@
         </w:tc>
         <w:tc>
           <w:tcPr>
-            <w:tcW w:w="1348" w:type="dxa"/>
-            <w:vAlign w:val="center"/>
-          </w:tcPr>
-          <w:p>
-            <w:pPr>
-              <w:pStyle w:val="TableParagraph"/>
-              <w:jc w:val="right"/>
-              <w:rPr>
-                <w:rFonts w:ascii="Times New Roman"/>
-                <w:sz w:val="16"/>
-              </w:rPr>
-            </w:pPr>
-            <w:r>
-              <w:rPr>
-                <w:rFonts w:ascii="Consolas" w:hAnsi="Consolas" w:cs="Consolas"/>
-                <w:color w:val="24292E"/>
-                <w:sz w:val="20"/>
-                <w:szCs w:val="20"/>
-              </w:rPr>
-              <w:t>${</w:t>
-            </w:r>
-            <w:r>
-              <w:rPr>
-                <w:rFonts w:ascii="Consolas" w:hAnsi="Consolas" w:cs="Consolas"/>
-                <w:color w:val="24292E"/>
-                <w:sz w:val="20"/>
-                <w:szCs w:val="20"/>
-              </w:rPr>
-              <w:t>v</w:t>
-            </w:r>
-            <w:r>
-              <w:rPr>
-                <w:rFonts w:ascii="Consolas" w:hAnsi="Consolas" w:cs="Consolas"/>
-                <w:color w:val="24292E"/>
-                <w:sz w:val="20"/>
-                <w:szCs w:val="20"/>
-              </w:rPr>
-              <w:t>20}</w:t>
+            <w:tcW w:w="1381" w:type="dxa"/>
+            <w:vAlign w:val="center"/>
+          </w:tcPr>
+          <w:p>
+            <w:pPr>
+              <w:pStyle w:val="TableParagraph"/>
+              <w:jc w:val="center"/>
+              <w:rPr>
+                <w:rFonts w:ascii="Times New Roman"/>
+                <w:sz w:val="16"/>
+              </w:rPr>
+            </w:pPr>
+            <w:r>
+              <w:rPr>
+                <w:rFonts w:ascii="Consolas" w:hAnsi="Consolas" w:cs="Consolas"/>
+                <w:color w:val="24292E"/>
+                <w:sz w:val="20"/>
+                <w:szCs w:val="20"/>
+              </w:rPr>
+              <w:t>${v20}</w:t>
             </w:r>
           </w:p>
         </w:tc>
@@ -1894,7 +1838,7 @@
                 <w:b/>
                 <w:sz w:val="21"/>
               </w:rPr>
-              <w:t>Balancear Cigüeñal</w:t>
+              <w:t>Soldar Aluminio</w:t>
             </w:r>
           </w:p>
         </w:tc>
@@ -1925,7 +1869,7 @@
         </w:tc>
         <w:tc>
           <w:tcPr>
-            <w:tcW w:w="4143" w:type="dxa"/>
+            <w:tcW w:w="4110" w:type="dxa"/>
             <w:vAlign w:val="center"/>
           </w:tcPr>
           <w:p>
@@ -1949,44 +1893,26 @@
         </w:tc>
         <w:tc>
           <w:tcPr>
-            <w:tcW w:w="1348" w:type="dxa"/>
-            <w:vAlign w:val="center"/>
-          </w:tcPr>
-          <w:p>
-            <w:pPr>
-              <w:pStyle w:val="TableParagraph"/>
-              <w:jc w:val="right"/>
-              <w:rPr>
-                <w:rFonts w:ascii="Times New Roman"/>
-                <w:sz w:val="16"/>
-              </w:rPr>
-            </w:pPr>
-            <w:r>
-              <w:rPr>
-                <w:rFonts w:ascii="Consolas" w:hAnsi="Consolas" w:cs="Consolas"/>
-                <w:color w:val="24292E"/>
-                <w:sz w:val="20"/>
-                <w:szCs w:val="20"/>
-              </w:rPr>
-              <w:t>${</w:t>
-            </w:r>
-            <w:r>
-              <w:rPr>
-                <w:rFonts w:ascii="Consolas" w:hAnsi="Consolas" w:cs="Consolas"/>
-                <w:color w:val="24292E"/>
-                <w:sz w:val="20"/>
-                <w:szCs w:val="20"/>
-              </w:rPr>
-              <w:t>v</w:t>
-            </w:r>
-            <w:r>
-              <w:rPr>
-                <w:rFonts w:ascii="Consolas" w:hAnsi="Consolas" w:cs="Consolas"/>
-                <w:color w:val="24292E"/>
-                <w:sz w:val="20"/>
-                <w:szCs w:val="20"/>
-              </w:rPr>
-              <w:t>21}</w:t>
+            <w:tcW w:w="1381" w:type="dxa"/>
+            <w:vAlign w:val="center"/>
+          </w:tcPr>
+          <w:p>
+            <w:pPr>
+              <w:pStyle w:val="TableParagraph"/>
+              <w:jc w:val="center"/>
+              <w:rPr>
+                <w:rFonts w:ascii="Times New Roman"/>
+                <w:sz w:val="16"/>
+              </w:rPr>
+            </w:pPr>
+            <w:r>
+              <w:rPr>
+                <w:rFonts w:ascii="Consolas" w:hAnsi="Consolas" w:cs="Consolas"/>
+                <w:color w:val="24292E"/>
+                <w:sz w:val="20"/>
+                <w:szCs w:val="20"/>
+              </w:rPr>
+              <w:t>${v21}</w:t>
             </w:r>
           </w:p>
         </w:tc>
@@ -2016,21 +1942,7 @@
                 <w:b/>
                 <w:sz w:val="21"/>
               </w:rPr>
-              <w:t xml:space="preserve">Limpieza y </w:t>
-            </w:r>
-            <w:r>
-              <w:rPr>
-                <w:b/>
-                <w:sz w:val="21"/>
-              </w:rPr>
-              <w:t>colocación</w:t>
-            </w:r>
-            <w:r>
-              <w:rPr>
-                <w:b/>
-                <w:sz w:val="21"/>
-              </w:rPr>
-              <w:t xml:space="preserve"> de tapones</w:t>
+              <w:t>Dar altura a pistones</w:t>
             </w:r>
           </w:p>
         </w:tc>
@@ -2055,13 +1967,13 @@
                 <w:sz w:val="20"/>
                 <w:szCs w:val="20"/>
               </w:rPr>
-              <w:t>${x35}</w:t>
-            </w:r>
-          </w:p>
-        </w:tc>
-        <w:tc>
-          <w:tcPr>
-            <w:tcW w:w="4143" w:type="dxa"/>
+              <w:t>${x17}</w:t>
+            </w:r>
+          </w:p>
+        </w:tc>
+        <w:tc>
+          <w:tcPr>
+            <w:tcW w:w="4110" w:type="dxa"/>
             <w:vAlign w:val="center"/>
           </w:tcPr>
           <w:p>
@@ -2074,55 +1986,46 @@
                 <w:sz w:val="21"/>
               </w:rPr>
             </w:pPr>
-            <w:r>
-              <w:rPr>
-                <w:b/>
-                <w:sz w:val="21"/>
-              </w:rPr>
-              <w:t>Coj eje de mando</w:t>
-            </w:r>
-          </w:p>
-        </w:tc>
-        <w:tc>
-          <w:tcPr>
-            <w:tcW w:w="1348" w:type="dxa"/>
-            <w:vAlign w:val="center"/>
-          </w:tcPr>
-          <w:p>
-            <w:pPr>
-              <w:pStyle w:val="TableParagraph"/>
-              <w:jc w:val="right"/>
-              <w:rPr>
-                <w:rFonts w:ascii="Times New Roman"/>
-                <w:sz w:val="16"/>
-              </w:rPr>
-            </w:pPr>
-            <w:r>
-              <w:rPr>
-                <w:rFonts w:ascii="Consolas" w:hAnsi="Consolas" w:cs="Consolas"/>
-                <w:color w:val="24292E"/>
-                <w:sz w:val="20"/>
-                <w:szCs w:val="20"/>
-              </w:rPr>
-              <w:t>${</w:t>
-            </w:r>
-            <w:r>
-              <w:rPr>
-                <w:rFonts w:ascii="Consolas" w:hAnsi="Consolas" w:cs="Consolas"/>
-                <w:color w:val="24292E"/>
-                <w:sz w:val="20"/>
-                <w:szCs w:val="20"/>
-              </w:rPr>
-              <w:t>v</w:t>
-            </w:r>
-            <w:r>
-              <w:rPr>
-                <w:rFonts w:ascii="Consolas" w:hAnsi="Consolas" w:cs="Consolas"/>
-                <w:color w:val="24292E"/>
-                <w:sz w:val="20"/>
-                <w:szCs w:val="20"/>
-              </w:rPr>
-              <w:t>22}</w:t>
+            <w:proofErr w:type="spellStart"/>
+            <w:r>
+              <w:rPr>
+                <w:b/>
+                <w:sz w:val="21"/>
+              </w:rPr>
+              <w:t>Coj</w:t>
+            </w:r>
+            <w:proofErr w:type="spellEnd"/>
+            <w:r>
+              <w:rPr>
+                <w:b/>
+                <w:sz w:val="21"/>
+              </w:rPr>
+              <w:t xml:space="preserve"> eje de mando</w:t>
+            </w:r>
+          </w:p>
+        </w:tc>
+        <w:tc>
+          <w:tcPr>
+            <w:tcW w:w="1381" w:type="dxa"/>
+            <w:vAlign w:val="center"/>
+          </w:tcPr>
+          <w:p>
+            <w:pPr>
+              <w:pStyle w:val="TableParagraph"/>
+              <w:jc w:val="center"/>
+              <w:rPr>
+                <w:rFonts w:ascii="Times New Roman"/>
+                <w:sz w:val="16"/>
+              </w:rPr>
+            </w:pPr>
+            <w:r>
+              <w:rPr>
+                <w:rFonts w:ascii="Consolas" w:hAnsi="Consolas" w:cs="Consolas"/>
+                <w:color w:val="24292E"/>
+                <w:sz w:val="20"/>
+                <w:szCs w:val="20"/>
+              </w:rPr>
+              <w:t>${v22}</w:t>
             </w:r>
           </w:p>
         </w:tc>
@@ -2152,8 +2055,17 @@
                 <w:b/>
                 <w:sz w:val="21"/>
               </w:rPr>
-              <w:t>Probar Cigüeñal Magnaflux</w:t>
-            </w:r>
+              <w:t xml:space="preserve">Probar Cigüeñal </w:t>
+            </w:r>
+            <w:proofErr w:type="spellStart"/>
+            <w:r>
+              <w:rPr>
+                <w:b/>
+                <w:sz w:val="21"/>
+              </w:rPr>
+              <w:t>Magnaflux</w:t>
+            </w:r>
+            <w:proofErr w:type="spellEnd"/>
           </w:p>
         </w:tc>
         <w:tc>
@@ -2183,7 +2095,7 @@
         </w:tc>
         <w:tc>
           <w:tcPr>
-            <w:tcW w:w="4143" w:type="dxa"/>
+            <w:tcW w:w="4110" w:type="dxa"/>
             <w:vAlign w:val="center"/>
           </w:tcPr>
           <w:p>
@@ -2201,50 +2113,32 @@
                 <w:b/>
                 <w:sz w:val="21"/>
               </w:rPr>
-              <w:t>Válvulas</w:t>
-            </w:r>
-          </w:p>
-        </w:tc>
-        <w:tc>
-          <w:tcPr>
-            <w:tcW w:w="1348" w:type="dxa"/>
-            <w:vAlign w:val="center"/>
-          </w:tcPr>
-          <w:p>
-            <w:pPr>
-              <w:pStyle w:val="TableParagraph"/>
-              <w:jc w:val="right"/>
-              <w:rPr>
-                <w:rFonts w:ascii="Times New Roman"/>
-                <w:sz w:val="16"/>
-              </w:rPr>
-            </w:pPr>
-            <w:r>
-              <w:rPr>
-                <w:rFonts w:ascii="Consolas" w:hAnsi="Consolas" w:cs="Consolas"/>
-                <w:color w:val="24292E"/>
-                <w:sz w:val="20"/>
-                <w:szCs w:val="20"/>
-              </w:rPr>
-              <w:t>${</w:t>
-            </w:r>
-            <w:r>
-              <w:rPr>
-                <w:rFonts w:ascii="Consolas" w:hAnsi="Consolas" w:cs="Consolas"/>
-                <w:color w:val="24292E"/>
-                <w:sz w:val="20"/>
-                <w:szCs w:val="20"/>
-              </w:rPr>
-              <w:t>v</w:t>
-            </w:r>
-            <w:r>
-              <w:rPr>
-                <w:rFonts w:ascii="Consolas" w:hAnsi="Consolas" w:cs="Consolas"/>
-                <w:color w:val="24292E"/>
-                <w:sz w:val="20"/>
-                <w:szCs w:val="20"/>
-              </w:rPr>
-              <w:t>1}</w:t>
+              <w:t>Válvulas Admisión</w:t>
+            </w:r>
+          </w:p>
+        </w:tc>
+        <w:tc>
+          <w:tcPr>
+            <w:tcW w:w="1381" w:type="dxa"/>
+            <w:vAlign w:val="center"/>
+          </w:tcPr>
+          <w:p>
+            <w:pPr>
+              <w:pStyle w:val="TableParagraph"/>
+              <w:jc w:val="center"/>
+              <w:rPr>
+                <w:rFonts w:ascii="Times New Roman"/>
+                <w:sz w:val="16"/>
+              </w:rPr>
+            </w:pPr>
+            <w:r>
+              <w:rPr>
+                <w:rFonts w:ascii="Consolas" w:hAnsi="Consolas" w:cs="Consolas"/>
+                <w:color w:val="24292E"/>
+                <w:sz w:val="20"/>
+                <w:szCs w:val="20"/>
+              </w:rPr>
+              <w:t>${v1}</w:t>
             </w:r>
           </w:p>
         </w:tc>
@@ -2305,7 +2199,7 @@
         </w:tc>
         <w:tc>
           <w:tcPr>
-            <w:tcW w:w="4143" w:type="dxa"/>
+            <w:tcW w:w="4110" w:type="dxa"/>
             <w:vAlign w:val="center"/>
           </w:tcPr>
           <w:p>
@@ -2323,50 +2217,34 @@
                 <w:b/>
                 <w:sz w:val="21"/>
               </w:rPr>
-              <w:t>Guías</w:t>
-            </w:r>
-          </w:p>
-        </w:tc>
-        <w:tc>
-          <w:tcPr>
-            <w:tcW w:w="1348" w:type="dxa"/>
-            <w:vAlign w:val="center"/>
-          </w:tcPr>
-          <w:p>
-            <w:pPr>
-              <w:pStyle w:val="TableParagraph"/>
-              <w:jc w:val="right"/>
-              <w:rPr>
-                <w:rFonts w:ascii="Times New Roman"/>
-                <w:sz w:val="16"/>
-              </w:rPr>
-            </w:pPr>
-            <w:r>
-              <w:rPr>
-                <w:rFonts w:ascii="Consolas" w:hAnsi="Consolas" w:cs="Consolas"/>
-                <w:color w:val="24292E"/>
-                <w:sz w:val="20"/>
-                <w:szCs w:val="20"/>
-              </w:rPr>
-              <w:t>${</w:t>
-            </w:r>
-            <w:r>
-              <w:rPr>
-                <w:rFonts w:ascii="Consolas" w:hAnsi="Consolas" w:cs="Consolas"/>
-                <w:color w:val="24292E"/>
-                <w:sz w:val="20"/>
-                <w:szCs w:val="20"/>
-              </w:rPr>
-              <w:t>v</w:t>
-            </w:r>
-            <w:r>
-              <w:rPr>
-                <w:rFonts w:ascii="Consolas" w:hAnsi="Consolas" w:cs="Consolas"/>
-                <w:color w:val="24292E"/>
-                <w:sz w:val="20"/>
-                <w:szCs w:val="20"/>
-              </w:rPr>
-              <w:t>2}</w:t>
+              <w:t>Válvulas Escape</w:t>
+            </w:r>
+          </w:p>
+        </w:tc>
+        <w:tc>
+          <w:tcPr>
+            <w:tcW w:w="1381" w:type="dxa"/>
+            <w:vAlign w:val="center"/>
+          </w:tcPr>
+          <w:p>
+            <w:pPr>
+              <w:pStyle w:val="TableParagraph"/>
+              <w:jc w:val="center"/>
+              <w:rPr>
+                <w:rFonts w:ascii="Consolas" w:hAnsi="Consolas" w:cs="Consolas"/>
+                <w:color w:val="24292E"/>
+                <w:sz w:val="20"/>
+                <w:szCs w:val="20"/>
+              </w:rPr>
+            </w:pPr>
+            <w:r>
+              <w:rPr>
+                <w:rFonts w:ascii="Consolas" w:hAnsi="Consolas" w:cs="Consolas"/>
+                <w:color w:val="24292E"/>
+                <w:sz w:val="20"/>
+                <w:szCs w:val="20"/>
+              </w:rPr>
+              <w:t>${v40}</w:t>
             </w:r>
           </w:p>
         </w:tc>
@@ -2427,7 +2305,7 @@
         </w:tc>
         <w:tc>
           <w:tcPr>
-            <w:tcW w:w="4143" w:type="dxa"/>
+            <w:tcW w:w="4110" w:type="dxa"/>
             <w:vAlign w:val="center"/>
           </w:tcPr>
           <w:p>
@@ -2445,50 +2323,34 @@
                 <w:b/>
                 <w:sz w:val="21"/>
               </w:rPr>
-              <w:t>Casquillos</w:t>
-            </w:r>
-          </w:p>
-        </w:tc>
-        <w:tc>
-          <w:tcPr>
-            <w:tcW w:w="1348" w:type="dxa"/>
-            <w:vAlign w:val="center"/>
-          </w:tcPr>
-          <w:p>
-            <w:pPr>
-              <w:pStyle w:val="TableParagraph"/>
-              <w:jc w:val="right"/>
-              <w:rPr>
-                <w:rFonts w:ascii="Times New Roman"/>
-                <w:sz w:val="16"/>
-              </w:rPr>
-            </w:pPr>
-            <w:r>
-              <w:rPr>
-                <w:rFonts w:ascii="Consolas" w:hAnsi="Consolas" w:cs="Consolas"/>
-                <w:color w:val="24292E"/>
-                <w:sz w:val="20"/>
-                <w:szCs w:val="20"/>
-              </w:rPr>
-              <w:t>${</w:t>
-            </w:r>
-            <w:r>
-              <w:rPr>
-                <w:rFonts w:ascii="Consolas" w:hAnsi="Consolas" w:cs="Consolas"/>
-                <w:color w:val="24292E"/>
-                <w:sz w:val="20"/>
-                <w:szCs w:val="20"/>
-              </w:rPr>
-              <w:t>v</w:t>
-            </w:r>
-            <w:r>
-              <w:rPr>
-                <w:rFonts w:ascii="Consolas" w:hAnsi="Consolas" w:cs="Consolas"/>
-                <w:color w:val="24292E"/>
-                <w:sz w:val="20"/>
-                <w:szCs w:val="20"/>
-              </w:rPr>
-              <w:t>3}</w:t>
+              <w:t>Retenes de guías de válvulas</w:t>
+            </w:r>
+          </w:p>
+        </w:tc>
+        <w:tc>
+          <w:tcPr>
+            <w:tcW w:w="1381" w:type="dxa"/>
+            <w:vAlign w:val="center"/>
+          </w:tcPr>
+          <w:p>
+            <w:pPr>
+              <w:pStyle w:val="TableParagraph"/>
+              <w:jc w:val="center"/>
+              <w:rPr>
+                <w:rFonts w:ascii="Consolas" w:hAnsi="Consolas" w:cs="Consolas"/>
+                <w:color w:val="24292E"/>
+                <w:sz w:val="20"/>
+                <w:szCs w:val="20"/>
+              </w:rPr>
+            </w:pPr>
+            <w:r>
+              <w:rPr>
+                <w:rFonts w:ascii="Consolas" w:hAnsi="Consolas" w:cs="Consolas"/>
+                <w:color w:val="24292E"/>
+                <w:sz w:val="20"/>
+                <w:szCs w:val="20"/>
+              </w:rPr>
+              <w:t>${v37}</w:t>
             </w:r>
           </w:p>
         </w:tc>
@@ -2549,7 +2411,7 @@
         </w:tc>
         <w:tc>
           <w:tcPr>
-            <w:tcW w:w="4143" w:type="dxa"/>
+            <w:tcW w:w="4110" w:type="dxa"/>
             <w:vAlign w:val="center"/>
           </w:tcPr>
           <w:p>
@@ -2573,44 +2435,26 @@
         </w:tc>
         <w:tc>
           <w:tcPr>
-            <w:tcW w:w="1348" w:type="dxa"/>
-            <w:vAlign w:val="center"/>
-          </w:tcPr>
-          <w:p>
-            <w:pPr>
-              <w:pStyle w:val="TableParagraph"/>
-              <w:jc w:val="right"/>
-              <w:rPr>
-                <w:rFonts w:ascii="Times New Roman"/>
-                <w:sz w:val="16"/>
-              </w:rPr>
-            </w:pPr>
-            <w:r>
-              <w:rPr>
-                <w:rFonts w:ascii="Consolas" w:hAnsi="Consolas" w:cs="Consolas"/>
-                <w:color w:val="24292E"/>
-                <w:sz w:val="20"/>
-                <w:szCs w:val="20"/>
-              </w:rPr>
-              <w:t>${</w:t>
-            </w:r>
-            <w:r>
-              <w:rPr>
-                <w:rFonts w:ascii="Consolas" w:hAnsi="Consolas" w:cs="Consolas"/>
-                <w:color w:val="24292E"/>
-                <w:sz w:val="20"/>
-                <w:szCs w:val="20"/>
-              </w:rPr>
-              <w:t>v</w:t>
-            </w:r>
-            <w:r>
-              <w:rPr>
-                <w:rFonts w:ascii="Consolas" w:hAnsi="Consolas" w:cs="Consolas"/>
-                <w:color w:val="24292E"/>
-                <w:sz w:val="20"/>
-                <w:szCs w:val="20"/>
-              </w:rPr>
-              <w:t>24}</w:t>
+            <w:tcW w:w="1381" w:type="dxa"/>
+            <w:vAlign w:val="center"/>
+          </w:tcPr>
+          <w:p>
+            <w:pPr>
+              <w:pStyle w:val="TableParagraph"/>
+              <w:jc w:val="center"/>
+              <w:rPr>
+                <w:rFonts w:ascii="Times New Roman"/>
+                <w:sz w:val="16"/>
+              </w:rPr>
+            </w:pPr>
+            <w:r>
+              <w:rPr>
+                <w:rFonts w:ascii="Consolas" w:hAnsi="Consolas" w:cs="Consolas"/>
+                <w:color w:val="24292E"/>
+                <w:sz w:val="20"/>
+                <w:szCs w:val="20"/>
+              </w:rPr>
+              <w:t>${v24}</w:t>
             </w:r>
           </w:p>
         </w:tc>
@@ -2671,7 +2515,7 @@
         </w:tc>
         <w:tc>
           <w:tcPr>
-            <w:tcW w:w="4143" w:type="dxa"/>
+            <w:tcW w:w="4110" w:type="dxa"/>
             <w:vAlign w:val="center"/>
           </w:tcPr>
           <w:p>
@@ -2689,64 +2533,32 @@
                 <w:b/>
                 <w:sz w:val="21"/>
               </w:rPr>
-              <w:t>Jgo juntas Descarbonizaci</w:t>
-            </w:r>
-            <w:r>
-              <w:rPr>
-                <w:b/>
-                <w:sz w:val="21"/>
-              </w:rPr>
-              <w:t>ó</w:t>
-            </w:r>
-            <w:r>
-              <w:rPr>
-                <w:b/>
-                <w:sz w:val="21"/>
-              </w:rPr>
-              <w:t>n</w:t>
-            </w:r>
-          </w:p>
-        </w:tc>
-        <w:tc>
-          <w:tcPr>
-            <w:tcW w:w="1348" w:type="dxa"/>
-            <w:vAlign w:val="center"/>
-          </w:tcPr>
-          <w:p>
-            <w:pPr>
-              <w:pStyle w:val="TableParagraph"/>
-              <w:jc w:val="right"/>
-              <w:rPr>
-                <w:rFonts w:ascii="Times New Roman"/>
-                <w:sz w:val="16"/>
-              </w:rPr>
-            </w:pPr>
-            <w:r>
-              <w:rPr>
-                <w:rFonts w:ascii="Consolas" w:hAnsi="Consolas" w:cs="Consolas"/>
-                <w:color w:val="24292E"/>
-                <w:sz w:val="20"/>
-                <w:szCs w:val="20"/>
-              </w:rPr>
-              <w:t>${</w:t>
-            </w:r>
-            <w:r>
-              <w:rPr>
-                <w:rFonts w:ascii="Consolas" w:hAnsi="Consolas" w:cs="Consolas"/>
-                <w:color w:val="24292E"/>
-                <w:sz w:val="20"/>
-                <w:szCs w:val="20"/>
-              </w:rPr>
-              <w:t>v</w:t>
-            </w:r>
-            <w:r>
-              <w:rPr>
-                <w:rFonts w:ascii="Consolas" w:hAnsi="Consolas" w:cs="Consolas"/>
-                <w:color w:val="24292E"/>
-                <w:sz w:val="20"/>
-                <w:szCs w:val="20"/>
-              </w:rPr>
-              <w:t>4}</w:t>
+              <w:t>Jgo juntas Descarbonización</w:t>
+            </w:r>
+          </w:p>
+        </w:tc>
+        <w:tc>
+          <w:tcPr>
+            <w:tcW w:w="1381" w:type="dxa"/>
+            <w:vAlign w:val="center"/>
+          </w:tcPr>
+          <w:p>
+            <w:pPr>
+              <w:pStyle w:val="TableParagraph"/>
+              <w:jc w:val="center"/>
+              <w:rPr>
+                <w:rFonts w:ascii="Times New Roman"/>
+                <w:sz w:val="16"/>
+              </w:rPr>
+            </w:pPr>
+            <w:r>
+              <w:rPr>
+                <w:rFonts w:ascii="Consolas" w:hAnsi="Consolas" w:cs="Consolas"/>
+                <w:color w:val="24292E"/>
+                <w:sz w:val="20"/>
+                <w:szCs w:val="20"/>
+              </w:rPr>
+              <w:t>${v4}</w:t>
             </w:r>
           </w:p>
         </w:tc>
@@ -2776,21 +2588,7 @@
                 <w:b/>
                 <w:sz w:val="21"/>
               </w:rPr>
-              <w:t xml:space="preserve">Rectificar </w:t>
-            </w:r>
-            <w:r>
-              <w:rPr>
-                <w:b/>
-                <w:sz w:val="21"/>
-              </w:rPr>
-              <w:t>Árbol</w:t>
-            </w:r>
-            <w:r>
-              <w:rPr>
-                <w:b/>
-                <w:sz w:val="21"/>
-              </w:rPr>
-              <w:t xml:space="preserve"> de levas</w:t>
+              <w:t>Rectificar Árbol de levas</w:t>
             </w:r>
           </w:p>
         </w:tc>
@@ -2821,7 +2619,7 @@
         </w:tc>
         <w:tc>
           <w:tcPr>
-            <w:tcW w:w="4143" w:type="dxa"/>
+            <w:tcW w:w="4110" w:type="dxa"/>
             <w:vAlign w:val="center"/>
           </w:tcPr>
           <w:p>
@@ -2845,44 +2643,26 @@
         </w:tc>
         <w:tc>
           <w:tcPr>
-            <w:tcW w:w="1348" w:type="dxa"/>
-            <w:vAlign w:val="center"/>
-          </w:tcPr>
-          <w:p>
-            <w:pPr>
-              <w:pStyle w:val="TableParagraph"/>
-              <w:jc w:val="right"/>
-              <w:rPr>
-                <w:rFonts w:ascii="Times New Roman"/>
-                <w:sz w:val="16"/>
-              </w:rPr>
-            </w:pPr>
-            <w:r>
-              <w:rPr>
-                <w:rFonts w:ascii="Consolas" w:hAnsi="Consolas" w:cs="Consolas"/>
-                <w:color w:val="24292E"/>
-                <w:sz w:val="20"/>
-                <w:szCs w:val="20"/>
-              </w:rPr>
-              <w:t>${</w:t>
-            </w:r>
-            <w:r>
-              <w:rPr>
-                <w:rFonts w:ascii="Consolas" w:hAnsi="Consolas" w:cs="Consolas"/>
-                <w:color w:val="24292E"/>
-                <w:sz w:val="20"/>
-                <w:szCs w:val="20"/>
-              </w:rPr>
-              <w:t>v</w:t>
-            </w:r>
-            <w:r>
-              <w:rPr>
-                <w:rFonts w:ascii="Consolas" w:hAnsi="Consolas" w:cs="Consolas"/>
-                <w:color w:val="24292E"/>
-                <w:sz w:val="20"/>
-                <w:szCs w:val="20"/>
-              </w:rPr>
-              <w:t>38}</w:t>
+            <w:tcW w:w="1381" w:type="dxa"/>
+            <w:vAlign w:val="center"/>
+          </w:tcPr>
+          <w:p>
+            <w:pPr>
+              <w:pStyle w:val="TableParagraph"/>
+              <w:jc w:val="center"/>
+              <w:rPr>
+                <w:rFonts w:ascii="Times New Roman"/>
+                <w:sz w:val="16"/>
+              </w:rPr>
+            </w:pPr>
+            <w:r>
+              <w:rPr>
+                <w:rFonts w:ascii="Consolas" w:hAnsi="Consolas" w:cs="Consolas"/>
+                <w:color w:val="24292E"/>
+                <w:sz w:val="20"/>
+                <w:szCs w:val="20"/>
+              </w:rPr>
+              <w:t>${v38}</w:t>
             </w:r>
           </w:p>
         </w:tc>
@@ -2912,21 +2692,7 @@
                 <w:b/>
                 <w:sz w:val="21"/>
               </w:rPr>
-              <w:t xml:space="preserve">Pulir </w:t>
-            </w:r>
-            <w:r>
-              <w:rPr>
-                <w:b/>
-                <w:sz w:val="21"/>
-              </w:rPr>
-              <w:t>Árbol</w:t>
-            </w:r>
-            <w:r>
-              <w:rPr>
-                <w:b/>
-                <w:sz w:val="21"/>
-              </w:rPr>
-              <w:t xml:space="preserve"> de levas</w:t>
+              <w:t>Pulir Árbol de levas</w:t>
             </w:r>
           </w:p>
         </w:tc>
@@ -2957,7 +2723,7 @@
         </w:tc>
         <w:tc>
           <w:tcPr>
-            <w:tcW w:w="4143" w:type="dxa"/>
+            <w:tcW w:w="4110" w:type="dxa"/>
             <w:vAlign w:val="center"/>
           </w:tcPr>
           <w:p>
@@ -2975,50 +2741,34 @@
                 <w:b/>
                 <w:sz w:val="21"/>
               </w:rPr>
-              <w:t>Jgo tapones de block</w:t>
-            </w:r>
-          </w:p>
-        </w:tc>
-        <w:tc>
-          <w:tcPr>
-            <w:tcW w:w="1348" w:type="dxa"/>
-            <w:vAlign w:val="center"/>
-          </w:tcPr>
-          <w:p>
-            <w:pPr>
-              <w:pStyle w:val="TableParagraph"/>
-              <w:jc w:val="right"/>
-              <w:rPr>
-                <w:rFonts w:ascii="Times New Roman"/>
-                <w:sz w:val="16"/>
-              </w:rPr>
-            </w:pPr>
-            <w:r>
-              <w:rPr>
-                <w:rFonts w:ascii="Consolas" w:hAnsi="Consolas" w:cs="Consolas"/>
-                <w:color w:val="24292E"/>
-                <w:sz w:val="20"/>
-                <w:szCs w:val="20"/>
-              </w:rPr>
-              <w:t>${</w:t>
-            </w:r>
-            <w:r>
-              <w:rPr>
-                <w:rFonts w:ascii="Consolas" w:hAnsi="Consolas" w:cs="Consolas"/>
-                <w:color w:val="24292E"/>
-                <w:sz w:val="20"/>
-                <w:szCs w:val="20"/>
-              </w:rPr>
-              <w:t>v</w:t>
-            </w:r>
-            <w:r>
-              <w:rPr>
-                <w:rFonts w:ascii="Consolas" w:hAnsi="Consolas" w:cs="Consolas"/>
-                <w:color w:val="24292E"/>
-                <w:sz w:val="20"/>
-                <w:szCs w:val="20"/>
-              </w:rPr>
-              <w:t>5}</w:t>
+              <w:t>Tapa de cilindros</w:t>
+            </w:r>
+          </w:p>
+        </w:tc>
+        <w:tc>
+          <w:tcPr>
+            <w:tcW w:w="1381" w:type="dxa"/>
+            <w:vAlign w:val="center"/>
+          </w:tcPr>
+          <w:p>
+            <w:pPr>
+              <w:pStyle w:val="TableParagraph"/>
+              <w:jc w:val="center"/>
+              <w:rPr>
+                <w:rFonts w:ascii="Consolas" w:hAnsi="Consolas" w:cs="Consolas"/>
+                <w:color w:val="24292E"/>
+                <w:sz w:val="20"/>
+                <w:szCs w:val="20"/>
+              </w:rPr>
+            </w:pPr>
+            <w:r>
+              <w:rPr>
+                <w:rFonts w:ascii="Consolas" w:hAnsi="Consolas" w:cs="Consolas"/>
+                <w:color w:val="24292E"/>
+                <w:sz w:val="20"/>
+                <w:szCs w:val="20"/>
+              </w:rPr>
+              <w:t>${v6}</w:t>
             </w:r>
           </w:p>
         </w:tc>
@@ -3079,7 +2829,7 @@
         </w:tc>
         <w:tc>
           <w:tcPr>
-            <w:tcW w:w="4143" w:type="dxa"/>
+            <w:tcW w:w="4110" w:type="dxa"/>
             <w:vAlign w:val="center"/>
           </w:tcPr>
           <w:p>
@@ -3103,44 +2853,26 @@
         </w:tc>
         <w:tc>
           <w:tcPr>
-            <w:tcW w:w="1348" w:type="dxa"/>
-            <w:vAlign w:val="center"/>
-          </w:tcPr>
-          <w:p>
-            <w:pPr>
-              <w:pStyle w:val="TableParagraph"/>
-              <w:jc w:val="right"/>
-              <w:rPr>
-                <w:rFonts w:ascii="Times New Roman"/>
-                <w:sz w:val="16"/>
-              </w:rPr>
-            </w:pPr>
-            <w:r>
-              <w:rPr>
-                <w:rFonts w:ascii="Consolas" w:hAnsi="Consolas" w:cs="Consolas"/>
-                <w:color w:val="24292E"/>
-                <w:sz w:val="20"/>
-                <w:szCs w:val="20"/>
-              </w:rPr>
-              <w:t>${</w:t>
-            </w:r>
-            <w:r>
-              <w:rPr>
-                <w:rFonts w:ascii="Consolas" w:hAnsi="Consolas" w:cs="Consolas"/>
-                <w:color w:val="24292E"/>
-                <w:sz w:val="20"/>
-                <w:szCs w:val="20"/>
-              </w:rPr>
-              <w:t>v</w:t>
-            </w:r>
-            <w:r>
-              <w:rPr>
-                <w:rFonts w:ascii="Consolas" w:hAnsi="Consolas" w:cs="Consolas"/>
-                <w:color w:val="24292E"/>
-                <w:sz w:val="20"/>
-                <w:szCs w:val="20"/>
-              </w:rPr>
-              <w:t>26}</w:t>
+            <w:tcW w:w="1381" w:type="dxa"/>
+            <w:vAlign w:val="center"/>
+          </w:tcPr>
+          <w:p>
+            <w:pPr>
+              <w:pStyle w:val="TableParagraph"/>
+              <w:jc w:val="center"/>
+              <w:rPr>
+                <w:rFonts w:ascii="Times New Roman"/>
+                <w:sz w:val="16"/>
+              </w:rPr>
+            </w:pPr>
+            <w:r>
+              <w:rPr>
+                <w:rFonts w:ascii="Consolas" w:hAnsi="Consolas" w:cs="Consolas"/>
+                <w:color w:val="24292E"/>
+                <w:sz w:val="20"/>
+                <w:szCs w:val="20"/>
+              </w:rPr>
+              <w:t>${v26}</w:t>
             </w:r>
           </w:p>
         </w:tc>
@@ -3201,7 +2933,7 @@
         </w:tc>
         <w:tc>
           <w:tcPr>
-            <w:tcW w:w="4143" w:type="dxa"/>
+            <w:tcW w:w="4110" w:type="dxa"/>
             <w:vAlign w:val="center"/>
           </w:tcPr>
           <w:p>
@@ -3219,57 +2951,32 @@
                 <w:b/>
                 <w:sz w:val="21"/>
               </w:rPr>
-              <w:t>Árbol</w:t>
-            </w:r>
-            <w:r>
-              <w:rPr>
-                <w:b/>
-                <w:sz w:val="21"/>
-              </w:rPr>
-              <w:t xml:space="preserve"> de levas</w:t>
-            </w:r>
-          </w:p>
-        </w:tc>
-        <w:tc>
-          <w:tcPr>
-            <w:tcW w:w="1348" w:type="dxa"/>
-            <w:vAlign w:val="center"/>
-          </w:tcPr>
-          <w:p>
-            <w:pPr>
-              <w:pStyle w:val="TableParagraph"/>
-              <w:jc w:val="right"/>
-              <w:rPr>
-                <w:rFonts w:ascii="Times New Roman"/>
-                <w:sz w:val="16"/>
-              </w:rPr>
-            </w:pPr>
-            <w:r>
-              <w:rPr>
-                <w:rFonts w:ascii="Consolas" w:hAnsi="Consolas" w:cs="Consolas"/>
-                <w:color w:val="24292E"/>
-                <w:sz w:val="20"/>
-                <w:szCs w:val="20"/>
-              </w:rPr>
-              <w:t>${</w:t>
-            </w:r>
-            <w:r>
-              <w:rPr>
-                <w:rFonts w:ascii="Consolas" w:hAnsi="Consolas" w:cs="Consolas"/>
-                <w:color w:val="24292E"/>
-                <w:sz w:val="20"/>
-                <w:szCs w:val="20"/>
-              </w:rPr>
-              <w:t>v</w:t>
-            </w:r>
-            <w:r>
-              <w:rPr>
-                <w:rFonts w:ascii="Consolas" w:hAnsi="Consolas" w:cs="Consolas"/>
-                <w:color w:val="24292E"/>
-                <w:sz w:val="20"/>
-                <w:szCs w:val="20"/>
-              </w:rPr>
-              <w:t>27}</w:t>
+              <w:t>Árbol de levas</w:t>
+            </w:r>
+          </w:p>
+        </w:tc>
+        <w:tc>
+          <w:tcPr>
+            <w:tcW w:w="1381" w:type="dxa"/>
+            <w:vAlign w:val="center"/>
+          </w:tcPr>
+          <w:p>
+            <w:pPr>
+              <w:pStyle w:val="TableParagraph"/>
+              <w:jc w:val="center"/>
+              <w:rPr>
+                <w:rFonts w:ascii="Times New Roman"/>
+                <w:sz w:val="16"/>
+              </w:rPr>
+            </w:pPr>
+            <w:r>
+              <w:rPr>
+                <w:rFonts w:ascii="Consolas" w:hAnsi="Consolas" w:cs="Consolas"/>
+                <w:color w:val="24292E"/>
+                <w:sz w:val="20"/>
+                <w:szCs w:val="20"/>
+              </w:rPr>
+              <w:t>${v27}</w:t>
             </w:r>
           </w:p>
         </w:tc>
@@ -3330,7 +3037,7 @@
         </w:tc>
         <w:tc>
           <w:tcPr>
-            <w:tcW w:w="4143" w:type="dxa"/>
+            <w:tcW w:w="4110" w:type="dxa"/>
             <w:vAlign w:val="center"/>
           </w:tcPr>
           <w:p>
@@ -3348,50 +3055,32 @@
                 <w:b/>
                 <w:sz w:val="21"/>
               </w:rPr>
-              <w:t>Botadores</w:t>
-            </w:r>
-          </w:p>
-        </w:tc>
-        <w:tc>
-          <w:tcPr>
-            <w:tcW w:w="1348" w:type="dxa"/>
-            <w:vAlign w:val="center"/>
-          </w:tcPr>
-          <w:p>
-            <w:pPr>
-              <w:pStyle w:val="TableParagraph"/>
-              <w:jc w:val="right"/>
-              <w:rPr>
-                <w:rFonts w:ascii="Times New Roman"/>
-                <w:sz w:val="16"/>
-              </w:rPr>
-            </w:pPr>
-            <w:r>
-              <w:rPr>
-                <w:rFonts w:ascii="Consolas" w:hAnsi="Consolas" w:cs="Consolas"/>
-                <w:color w:val="24292E"/>
-                <w:sz w:val="20"/>
-                <w:szCs w:val="20"/>
-              </w:rPr>
-              <w:t>${</w:t>
-            </w:r>
-            <w:r>
-              <w:rPr>
-                <w:rFonts w:ascii="Consolas" w:hAnsi="Consolas" w:cs="Consolas"/>
-                <w:color w:val="24292E"/>
-                <w:sz w:val="20"/>
-                <w:szCs w:val="20"/>
-              </w:rPr>
-              <w:t>v</w:t>
-            </w:r>
-            <w:r>
-              <w:rPr>
-                <w:rFonts w:ascii="Consolas" w:hAnsi="Consolas" w:cs="Consolas"/>
-                <w:color w:val="24292E"/>
-                <w:sz w:val="20"/>
-                <w:szCs w:val="20"/>
-              </w:rPr>
-              <w:t>7}</w:t>
+              <w:t>Botadores Tapa</w:t>
+            </w:r>
+          </w:p>
+        </w:tc>
+        <w:tc>
+          <w:tcPr>
+            <w:tcW w:w="1381" w:type="dxa"/>
+            <w:vAlign w:val="center"/>
+          </w:tcPr>
+          <w:p>
+            <w:pPr>
+              <w:pStyle w:val="TableParagraph"/>
+              <w:jc w:val="center"/>
+              <w:rPr>
+                <w:rFonts w:ascii="Times New Roman"/>
+                <w:sz w:val="16"/>
+              </w:rPr>
+            </w:pPr>
+            <w:r>
+              <w:rPr>
+                <w:rFonts w:ascii="Consolas" w:hAnsi="Consolas" w:cs="Consolas"/>
+                <w:color w:val="24292E"/>
+                <w:sz w:val="20"/>
+                <w:szCs w:val="20"/>
+              </w:rPr>
+              <w:t>${v7}</w:t>
             </w:r>
           </w:p>
         </w:tc>
@@ -3452,7 +3141,7 @@
         </w:tc>
         <w:tc>
           <w:tcPr>
-            <w:tcW w:w="4143" w:type="dxa"/>
+            <w:tcW w:w="4110" w:type="dxa"/>
             <w:vAlign w:val="center"/>
           </w:tcPr>
           <w:p>
@@ -3470,50 +3159,34 @@
                 <w:b/>
                 <w:sz w:val="21"/>
               </w:rPr>
-              <w:t>Jgo tornillos</w:t>
-            </w:r>
-          </w:p>
-        </w:tc>
-        <w:tc>
-          <w:tcPr>
-            <w:tcW w:w="1348" w:type="dxa"/>
-            <w:vAlign w:val="center"/>
-          </w:tcPr>
-          <w:p>
-            <w:pPr>
-              <w:pStyle w:val="TableParagraph"/>
-              <w:jc w:val="right"/>
-              <w:rPr>
-                <w:rFonts w:ascii="Times New Roman"/>
-                <w:sz w:val="16"/>
-              </w:rPr>
-            </w:pPr>
-            <w:r>
-              <w:rPr>
-                <w:rFonts w:ascii="Consolas" w:hAnsi="Consolas" w:cs="Consolas"/>
-                <w:color w:val="24292E"/>
-                <w:sz w:val="20"/>
-                <w:szCs w:val="20"/>
-              </w:rPr>
-              <w:t>${</w:t>
-            </w:r>
-            <w:r>
-              <w:rPr>
-                <w:rFonts w:ascii="Consolas" w:hAnsi="Consolas" w:cs="Consolas"/>
-                <w:color w:val="24292E"/>
-                <w:sz w:val="20"/>
-                <w:szCs w:val="20"/>
-              </w:rPr>
-              <w:t>v</w:t>
-            </w:r>
-            <w:r>
-              <w:rPr>
-                <w:rFonts w:ascii="Consolas" w:hAnsi="Consolas" w:cs="Consolas"/>
-                <w:color w:val="24292E"/>
-                <w:sz w:val="20"/>
-                <w:szCs w:val="20"/>
-              </w:rPr>
-              <w:t>8}</w:t>
+              <w:t>Botadores Block</w:t>
+            </w:r>
+          </w:p>
+        </w:tc>
+        <w:tc>
+          <w:tcPr>
+            <w:tcW w:w="1381" w:type="dxa"/>
+            <w:vAlign w:val="center"/>
+          </w:tcPr>
+          <w:p>
+            <w:pPr>
+              <w:pStyle w:val="TableParagraph"/>
+              <w:jc w:val="center"/>
+              <w:rPr>
+                <w:rFonts w:ascii="Consolas" w:hAnsi="Consolas" w:cs="Consolas"/>
+                <w:color w:val="24292E"/>
+                <w:sz w:val="20"/>
+                <w:szCs w:val="20"/>
+              </w:rPr>
+            </w:pPr>
+            <w:r>
+              <w:rPr>
+                <w:rFonts w:ascii="Consolas" w:hAnsi="Consolas" w:cs="Consolas"/>
+                <w:color w:val="24292E"/>
+                <w:sz w:val="20"/>
+                <w:szCs w:val="20"/>
+              </w:rPr>
+              <w:t>${v30}</w:t>
             </w:r>
           </w:p>
         </w:tc>
@@ -3543,28 +3216,7 @@
                 <w:b/>
                 <w:sz w:val="21"/>
               </w:rPr>
-              <w:t>Rectifica</w:t>
-            </w:r>
-            <w:r>
-              <w:rPr>
-                <w:b/>
-                <w:sz w:val="21"/>
-              </w:rPr>
-              <w:t>r</w:t>
-            </w:r>
-            <w:r>
-              <w:rPr>
-                <w:b/>
-                <w:sz w:val="21"/>
-              </w:rPr>
-              <w:t xml:space="preserve"> Asientos de </w:t>
-            </w:r>
-            <w:r>
-              <w:rPr>
-                <w:b/>
-                <w:sz w:val="21"/>
-              </w:rPr>
-              <w:t>válvulas</w:t>
+              <w:t>Rectificar Asientos de válvulas</w:t>
             </w:r>
           </w:p>
         </w:tc>
@@ -3595,7 +3247,7 @@
         </w:tc>
         <w:tc>
           <w:tcPr>
-            <w:tcW w:w="4143" w:type="dxa"/>
+            <w:tcW w:w="4110" w:type="dxa"/>
             <w:vAlign w:val="center"/>
           </w:tcPr>
           <w:p>
@@ -3613,50 +3265,32 @@
                 <w:b/>
                 <w:sz w:val="21"/>
               </w:rPr>
-              <w:t>Kit de retenes</w:t>
-            </w:r>
-          </w:p>
-        </w:tc>
-        <w:tc>
-          <w:tcPr>
-            <w:tcW w:w="1348" w:type="dxa"/>
-            <w:vAlign w:val="center"/>
-          </w:tcPr>
-          <w:p>
-            <w:pPr>
-              <w:pStyle w:val="TableParagraph"/>
-              <w:jc w:val="right"/>
-              <w:rPr>
-                <w:rFonts w:ascii="Times New Roman"/>
-                <w:sz w:val="16"/>
-              </w:rPr>
-            </w:pPr>
-            <w:r>
-              <w:rPr>
-                <w:rFonts w:ascii="Consolas" w:hAnsi="Consolas" w:cs="Consolas"/>
-                <w:color w:val="24292E"/>
-                <w:sz w:val="20"/>
-                <w:szCs w:val="20"/>
-              </w:rPr>
-              <w:t>${</w:t>
-            </w:r>
-            <w:r>
-              <w:rPr>
-                <w:rFonts w:ascii="Consolas" w:hAnsi="Consolas" w:cs="Consolas"/>
-                <w:color w:val="24292E"/>
-                <w:sz w:val="20"/>
-                <w:szCs w:val="20"/>
-              </w:rPr>
-              <w:t>v</w:t>
-            </w:r>
-            <w:r>
-              <w:rPr>
-                <w:rFonts w:ascii="Consolas" w:hAnsi="Consolas" w:cs="Consolas"/>
-                <w:color w:val="24292E"/>
-                <w:sz w:val="20"/>
-                <w:szCs w:val="20"/>
-              </w:rPr>
-              <w:t>9}</w:t>
+              <w:t>Retenes de Block</w:t>
+            </w:r>
+          </w:p>
+        </w:tc>
+        <w:tc>
+          <w:tcPr>
+            <w:tcW w:w="1381" w:type="dxa"/>
+            <w:vAlign w:val="center"/>
+          </w:tcPr>
+          <w:p>
+            <w:pPr>
+              <w:pStyle w:val="TableParagraph"/>
+              <w:jc w:val="center"/>
+              <w:rPr>
+                <w:rFonts w:ascii="Times New Roman"/>
+                <w:sz w:val="16"/>
+              </w:rPr>
+            </w:pPr>
+            <w:r>
+              <w:rPr>
+                <w:rFonts w:ascii="Consolas" w:hAnsi="Consolas" w:cs="Consolas"/>
+                <w:color w:val="24292E"/>
+                <w:sz w:val="20"/>
+                <w:szCs w:val="20"/>
+              </w:rPr>
+              <w:t>${v9}</w:t>
             </w:r>
           </w:p>
         </w:tc>
@@ -3686,14 +3320,7 @@
                 <w:b/>
                 <w:sz w:val="21"/>
               </w:rPr>
-              <w:t xml:space="preserve">Rectificar </w:t>
-            </w:r>
-            <w:r>
-              <w:rPr>
-                <w:b/>
-                <w:sz w:val="21"/>
-              </w:rPr>
-              <w:t>válvulas</w:t>
+              <w:t>Rectificar válvulas</w:t>
             </w:r>
           </w:p>
         </w:tc>
@@ -3724,7 +3351,7 @@
         </w:tc>
         <w:tc>
           <w:tcPr>
-            <w:tcW w:w="4143" w:type="dxa"/>
+            <w:tcW w:w="4110" w:type="dxa"/>
             <w:vAlign w:val="center"/>
           </w:tcPr>
           <w:p>
@@ -3742,71 +3369,34 @@
                 <w:b/>
                 <w:sz w:val="21"/>
               </w:rPr>
-              <w:t xml:space="preserve">Retenes de </w:t>
-            </w:r>
-            <w:r>
-              <w:rPr>
-                <w:b/>
-                <w:sz w:val="21"/>
-              </w:rPr>
-              <w:t>guía</w:t>
-            </w:r>
-            <w:r>
-              <w:rPr>
-                <w:b/>
-                <w:sz w:val="21"/>
-              </w:rPr>
-              <w:t xml:space="preserve"> de </w:t>
-            </w:r>
-            <w:r>
-              <w:rPr>
-                <w:b/>
-                <w:sz w:val="21"/>
-              </w:rPr>
-              <w:t>válvulas</w:t>
-            </w:r>
-          </w:p>
-        </w:tc>
-        <w:tc>
-          <w:tcPr>
-            <w:tcW w:w="1348" w:type="dxa"/>
-            <w:vAlign w:val="center"/>
-          </w:tcPr>
-          <w:p>
-            <w:pPr>
-              <w:pStyle w:val="TableParagraph"/>
-              <w:jc w:val="right"/>
-              <w:rPr>
-                <w:rFonts w:ascii="Times New Roman"/>
-                <w:sz w:val="16"/>
-              </w:rPr>
-            </w:pPr>
-            <w:r>
-              <w:rPr>
-                <w:rFonts w:ascii="Consolas" w:hAnsi="Consolas" w:cs="Consolas"/>
-                <w:color w:val="24292E"/>
-                <w:sz w:val="20"/>
-                <w:szCs w:val="20"/>
-              </w:rPr>
-              <w:t>${</w:t>
-            </w:r>
-            <w:r>
-              <w:rPr>
-                <w:rFonts w:ascii="Consolas" w:hAnsi="Consolas" w:cs="Consolas"/>
-                <w:color w:val="24292E"/>
-                <w:sz w:val="20"/>
-                <w:szCs w:val="20"/>
-              </w:rPr>
-              <w:t>v</w:t>
-            </w:r>
-            <w:r>
-              <w:rPr>
-                <w:rFonts w:ascii="Consolas" w:hAnsi="Consolas" w:cs="Consolas"/>
-                <w:color w:val="24292E"/>
-                <w:sz w:val="20"/>
-                <w:szCs w:val="20"/>
-              </w:rPr>
-              <w:t>33}</w:t>
+              <w:t>Kit de retenes</w:t>
+            </w:r>
+          </w:p>
+        </w:tc>
+        <w:tc>
+          <w:tcPr>
+            <w:tcW w:w="1381" w:type="dxa"/>
+            <w:vAlign w:val="center"/>
+          </w:tcPr>
+          <w:p>
+            <w:pPr>
+              <w:pStyle w:val="TableParagraph"/>
+              <w:jc w:val="center"/>
+              <w:rPr>
+                <w:rFonts w:ascii="Consolas" w:hAnsi="Consolas" w:cs="Consolas"/>
+                <w:color w:val="24292E"/>
+                <w:sz w:val="20"/>
+                <w:szCs w:val="20"/>
+              </w:rPr>
+            </w:pPr>
+            <w:r>
+              <w:rPr>
+                <w:rFonts w:ascii="Consolas" w:hAnsi="Consolas" w:cs="Consolas"/>
+                <w:color w:val="24292E"/>
+                <w:sz w:val="20"/>
+                <w:szCs w:val="20"/>
+              </w:rPr>
+              <w:t>${v32}</w:t>
             </w:r>
           </w:p>
         </w:tc>
@@ -3836,28 +3426,7 @@
                 <w:b/>
                 <w:sz w:val="21"/>
               </w:rPr>
-              <w:t xml:space="preserve">Cambiar </w:t>
-            </w:r>
-            <w:r>
-              <w:rPr>
-                <w:b/>
-                <w:sz w:val="21"/>
-              </w:rPr>
-              <w:t>guías</w:t>
-            </w:r>
-            <w:r>
-              <w:rPr>
-                <w:b/>
-                <w:sz w:val="21"/>
-              </w:rPr>
-              <w:t xml:space="preserve"> de </w:t>
-            </w:r>
-            <w:r>
-              <w:rPr>
-                <w:b/>
-                <w:sz w:val="21"/>
-              </w:rPr>
-              <w:t>válvulas</w:t>
+              <w:t>Cambiar guías de válvulas</w:t>
             </w:r>
           </w:p>
         </w:tc>
@@ -3888,7 +3457,7 @@
         </w:tc>
         <w:tc>
           <w:tcPr>
-            <w:tcW w:w="4143" w:type="dxa"/>
+            <w:tcW w:w="4110" w:type="dxa"/>
             <w:vAlign w:val="center"/>
           </w:tcPr>
           <w:p>
@@ -3906,50 +3475,32 @@
                 <w:b/>
                 <w:sz w:val="21"/>
               </w:rPr>
-              <w:t>Brazo de biela</w:t>
-            </w:r>
-          </w:p>
-        </w:tc>
-        <w:tc>
-          <w:tcPr>
-            <w:tcW w:w="1348" w:type="dxa"/>
-            <w:vAlign w:val="center"/>
-          </w:tcPr>
-          <w:p>
-            <w:pPr>
-              <w:pStyle w:val="TableParagraph"/>
-              <w:jc w:val="right"/>
-              <w:rPr>
-                <w:rFonts w:ascii="Times New Roman"/>
-                <w:sz w:val="16"/>
-              </w:rPr>
-            </w:pPr>
-            <w:r>
-              <w:rPr>
-                <w:rFonts w:ascii="Consolas" w:hAnsi="Consolas" w:cs="Consolas"/>
-                <w:color w:val="24292E"/>
-                <w:sz w:val="20"/>
-                <w:szCs w:val="20"/>
-              </w:rPr>
-              <w:t>${</w:t>
-            </w:r>
-            <w:r>
-              <w:rPr>
-                <w:rFonts w:ascii="Consolas" w:hAnsi="Consolas" w:cs="Consolas"/>
-                <w:color w:val="24292E"/>
-                <w:sz w:val="20"/>
-                <w:szCs w:val="20"/>
-              </w:rPr>
-              <w:t>v</w:t>
-            </w:r>
-            <w:r>
-              <w:rPr>
-                <w:rFonts w:ascii="Consolas" w:hAnsi="Consolas" w:cs="Consolas"/>
-                <w:color w:val="24292E"/>
-                <w:sz w:val="20"/>
-                <w:szCs w:val="20"/>
-              </w:rPr>
-              <w:t>39}</w:t>
+              <w:t>Kit de distribución</w:t>
+            </w:r>
+          </w:p>
+        </w:tc>
+        <w:tc>
+          <w:tcPr>
+            <w:tcW w:w="1381" w:type="dxa"/>
+            <w:vAlign w:val="center"/>
+          </w:tcPr>
+          <w:p>
+            <w:pPr>
+              <w:pStyle w:val="TableParagraph"/>
+              <w:jc w:val="center"/>
+              <w:rPr>
+                <w:rFonts w:ascii="Times New Roman"/>
+                <w:sz w:val="16"/>
+              </w:rPr>
+            </w:pPr>
+            <w:r>
+              <w:rPr>
+                <w:rFonts w:ascii="Consolas" w:hAnsi="Consolas" w:cs="Consolas"/>
+                <w:color w:val="24292E"/>
+                <w:sz w:val="20"/>
+                <w:szCs w:val="20"/>
+              </w:rPr>
+              <w:t>${v3}</w:t>
             </w:r>
           </w:p>
         </w:tc>
@@ -3979,14 +3530,7 @@
                 <w:b/>
                 <w:sz w:val="21"/>
               </w:rPr>
-              <w:t xml:space="preserve">Encasquillar asientos de </w:t>
-            </w:r>
-            <w:r>
-              <w:rPr>
-                <w:b/>
-                <w:sz w:val="21"/>
-              </w:rPr>
-              <w:t>válvulas</w:t>
+              <w:t>Encasquillar asientos de válvulas</w:t>
             </w:r>
           </w:p>
         </w:tc>
@@ -4017,7 +3561,7 @@
         </w:tc>
         <w:tc>
           <w:tcPr>
-            <w:tcW w:w="4143" w:type="dxa"/>
+            <w:tcW w:w="4110" w:type="dxa"/>
             <w:vAlign w:val="center"/>
           </w:tcPr>
           <w:p>
@@ -4026,68 +3570,43 @@
               <w:spacing w:line="220" w:lineRule="exact"/>
               <w:ind w:left="49"/>
               <w:rPr>
-                <w:b/>
-                <w:sz w:val="21"/>
-              </w:rPr>
-            </w:pPr>
-            <w:r>
-              <w:rPr>
-                <w:b/>
-                <w:sz w:val="21"/>
-              </w:rPr>
-              <w:t>Tapa de cilindros</w:t>
-            </w:r>
-          </w:p>
-        </w:tc>
-        <w:tc>
-          <w:tcPr>
-            <w:tcW w:w="1348" w:type="dxa"/>
-            <w:vAlign w:val="center"/>
-          </w:tcPr>
-          <w:p>
-            <w:pPr>
-              <w:pStyle w:val="TableParagraph"/>
-              <w:jc w:val="right"/>
-              <w:rPr>
-                <w:rFonts w:ascii="Times New Roman"/>
-                <w:sz w:val="16"/>
-              </w:rPr>
-            </w:pPr>
-            <w:r>
-              <w:rPr>
-                <w:rFonts w:ascii="Consolas" w:hAnsi="Consolas" w:cs="Consolas"/>
-                <w:color w:val="24292E"/>
-                <w:sz w:val="20"/>
-                <w:szCs w:val="20"/>
-              </w:rPr>
-              <w:t>${</w:t>
-            </w:r>
-            <w:r>
-              <w:rPr>
-                <w:rFonts w:ascii="Consolas" w:hAnsi="Consolas" w:cs="Consolas"/>
-                <w:color w:val="24292E"/>
-                <w:sz w:val="20"/>
-                <w:szCs w:val="20"/>
-              </w:rPr>
-              <w:t>v</w:t>
-            </w:r>
-            <w:r>
-              <w:rPr>
-                <w:rFonts w:ascii="Consolas" w:hAnsi="Consolas" w:cs="Consolas"/>
-                <w:color w:val="24292E"/>
-                <w:sz w:val="20"/>
-                <w:szCs w:val="20"/>
-              </w:rPr>
-              <w:t>6</w:t>
-            </w:r>
-            <w:r>
-              <w:rPr>
-                <w:rFonts w:ascii="Consolas" w:hAnsi="Consolas" w:cs="Consolas"/>
-                <w:color w:val="24292E"/>
-                <w:sz w:val="20"/>
-                <w:szCs w:val="20"/>
-              </w:rPr>
-              <w:t>}</w:t>
+                <w:rFonts w:ascii="Times New Roman"/>
+                <w:sz w:val="16"/>
+              </w:rPr>
+            </w:pPr>
+            <w:r>
+              <w:rPr>
+                <w:b/>
+                <w:sz w:val="21"/>
+              </w:rPr>
+              <w:t>Kit de embrague</w:t>
+            </w:r>
+          </w:p>
+        </w:tc>
+        <w:tc>
+          <w:tcPr>
+            <w:tcW w:w="1381" w:type="dxa"/>
+            <w:vAlign w:val="center"/>
+          </w:tcPr>
+          <w:p>
+            <w:pPr>
+              <w:pStyle w:val="TableParagraph"/>
+              <w:jc w:val="center"/>
+              <w:rPr>
+                <w:rFonts w:ascii="Consolas" w:hAnsi="Consolas" w:cs="Consolas"/>
+                <w:color w:val="24292E"/>
+                <w:sz w:val="20"/>
+                <w:szCs w:val="20"/>
+              </w:rPr>
+            </w:pPr>
+            <w:r>
+              <w:rPr>
+                <w:rFonts w:ascii="Consolas" w:hAnsi="Consolas" w:cs="Consolas"/>
+                <w:color w:val="24292E"/>
+                <w:sz w:val="20"/>
+                <w:szCs w:val="20"/>
+              </w:rPr>
+              <w:t>${v35}</w:t>
             </w:r>
           </w:p>
         </w:tc>
@@ -4117,14 +3636,7 @@
                 <w:b/>
                 <w:sz w:val="21"/>
               </w:rPr>
-              <w:t xml:space="preserve">Entubar </w:t>
-            </w:r>
-            <w:r>
-              <w:rPr>
-                <w:b/>
-                <w:sz w:val="21"/>
-              </w:rPr>
-              <w:t>guías</w:t>
+              <w:t>Entubar guías</w:t>
             </w:r>
           </w:p>
         </w:tc>
@@ -4155,75 +3667,59 @@
         </w:tc>
         <w:tc>
           <w:tcPr>
-            <w:tcW w:w="4143" w:type="dxa"/>
-            <w:vAlign w:val="center"/>
-          </w:tcPr>
-          <w:p>
-            <w:pPr>
-              <w:pStyle w:val="TableParagraph"/>
-              <w:rPr>
-                <w:rFonts w:ascii="Times New Roman"/>
-                <w:sz w:val="16"/>
-              </w:rPr>
-            </w:pPr>
-            <w:r>
-              <w:rPr>
-                <w:b/>
-                <w:sz w:val="21"/>
-              </w:rPr>
-              <w:t>Kit de embrague</w:t>
-            </w:r>
-          </w:p>
-        </w:tc>
-        <w:tc>
-          <w:tcPr>
-            <w:tcW w:w="1348" w:type="dxa"/>
-            <w:vAlign w:val="center"/>
-          </w:tcPr>
-          <w:p>
-            <w:pPr>
-              <w:pStyle w:val="TableParagraph"/>
-              <w:jc w:val="right"/>
-              <w:rPr>
-                <w:rFonts w:ascii="Times New Roman"/>
-                <w:sz w:val="16"/>
-              </w:rPr>
-            </w:pPr>
-            <w:r>
-              <w:rPr>
-                <w:rFonts w:ascii="Consolas" w:hAnsi="Consolas" w:cs="Consolas"/>
-                <w:color w:val="24292E"/>
-                <w:sz w:val="20"/>
-                <w:szCs w:val="20"/>
-              </w:rPr>
-              <w:t>${</w:t>
-            </w:r>
-            <w:r>
-              <w:rPr>
-                <w:rFonts w:ascii="Consolas" w:hAnsi="Consolas" w:cs="Consolas"/>
-                <w:color w:val="24292E"/>
-                <w:sz w:val="20"/>
-                <w:szCs w:val="20"/>
-              </w:rPr>
-              <w:t>v</w:t>
-            </w:r>
-            <w:r>
-              <w:rPr>
-                <w:rFonts w:ascii="Consolas" w:hAnsi="Consolas" w:cs="Consolas"/>
-                <w:color w:val="24292E"/>
-                <w:sz w:val="20"/>
-                <w:szCs w:val="20"/>
-              </w:rPr>
-              <w:t>35</w:t>
-            </w:r>
-            <w:r>
-              <w:rPr>
-                <w:rFonts w:ascii="Consolas" w:hAnsi="Consolas" w:cs="Consolas"/>
-                <w:color w:val="24292E"/>
-                <w:sz w:val="20"/>
-                <w:szCs w:val="20"/>
-              </w:rPr>
-              <w:t>}</w:t>
+            <w:tcW w:w="4110" w:type="dxa"/>
+            <w:vAlign w:val="center"/>
+          </w:tcPr>
+          <w:p>
+            <w:pPr>
+              <w:pStyle w:val="TableParagraph"/>
+              <w:spacing w:line="220" w:lineRule="exact"/>
+              <w:ind w:left="49"/>
+              <w:rPr>
+                <w:b/>
+                <w:sz w:val="21"/>
+              </w:rPr>
+            </w:pPr>
+            <w:proofErr w:type="spellStart"/>
+            <w:r>
+              <w:rPr>
+                <w:b/>
+                <w:sz w:val="21"/>
+              </w:rPr>
+              <w:t>Jgo</w:t>
+            </w:r>
+            <w:proofErr w:type="spellEnd"/>
+            <w:r>
+              <w:rPr>
+                <w:b/>
+                <w:sz w:val="21"/>
+              </w:rPr>
+              <w:t xml:space="preserve"> tornillos</w:t>
+            </w:r>
+          </w:p>
+        </w:tc>
+        <w:tc>
+          <w:tcPr>
+            <w:tcW w:w="1381" w:type="dxa"/>
+            <w:vAlign w:val="center"/>
+          </w:tcPr>
+          <w:p>
+            <w:pPr>
+              <w:pStyle w:val="TableParagraph"/>
+              <w:jc w:val="center"/>
+              <w:rPr>
+                <w:rFonts w:ascii="Times New Roman"/>
+                <w:sz w:val="16"/>
+              </w:rPr>
+            </w:pPr>
+            <w:r>
+              <w:rPr>
+                <w:rFonts w:ascii="Consolas" w:hAnsi="Consolas" w:cs="Consolas"/>
+                <w:color w:val="24292E"/>
+                <w:sz w:val="20"/>
+                <w:szCs w:val="20"/>
+              </w:rPr>
+              <w:t>${v8}</w:t>
             </w:r>
           </w:p>
         </w:tc>
@@ -4253,21 +3749,7 @@
                 <w:b/>
                 <w:sz w:val="21"/>
               </w:rPr>
-              <w:t xml:space="preserve">Prueba </w:t>
-            </w:r>
-            <w:r>
-              <w:rPr>
-                <w:b/>
-                <w:sz w:val="21"/>
-              </w:rPr>
-              <w:t>hidráulica</w:t>
-            </w:r>
-            <w:r>
-              <w:rPr>
-                <w:b/>
-                <w:sz w:val="21"/>
-              </w:rPr>
-              <w:t xml:space="preserve"> de tapa de cilindros</w:t>
+              <w:t>Prueba hidráulica de tapa de cilindros</w:t>
             </w:r>
           </w:p>
         </w:tc>
@@ -4298,91 +3780,50 @@
         </w:tc>
         <w:tc>
           <w:tcPr>
-            <w:tcW w:w="4143" w:type="dxa"/>
-            <w:vAlign w:val="center"/>
-          </w:tcPr>
-          <w:p>
-            <w:pPr>
-              <w:pStyle w:val="TableParagraph"/>
-              <w:rPr>
-                <w:rFonts w:ascii="Times New Roman"/>
-                <w:sz w:val="16"/>
-              </w:rPr>
-            </w:pPr>
-            <w:r>
-              <w:rPr>
-                <w:b/>
-                <w:sz w:val="21"/>
-              </w:rPr>
-              <w:t xml:space="preserve">Proceso </w:t>
-            </w:r>
-            <w:proofErr w:type="spellStart"/>
-            <w:r>
-              <w:rPr>
-                <w:b/>
-                <w:sz w:val="21"/>
-              </w:rPr>
-              <w:t>tecnifer</w:t>
-            </w:r>
-            <w:proofErr w:type="spellEnd"/>
-            <w:r>
-              <w:rPr>
-                <w:b/>
-                <w:sz w:val="21"/>
-              </w:rPr>
-              <w:t xml:space="preserve"> cigüeñal</w:t>
-            </w:r>
-          </w:p>
-        </w:tc>
-        <w:tc>
-          <w:tcPr>
-            <w:tcW w:w="1348" w:type="dxa"/>
-            <w:vAlign w:val="center"/>
-          </w:tcPr>
-          <w:p>
-            <w:pPr>
-              <w:pStyle w:val="TableParagraph"/>
-              <w:jc w:val="right"/>
-              <w:rPr>
-                <w:rFonts w:ascii="Times New Roman"/>
-                <w:sz w:val="16"/>
-              </w:rPr>
-            </w:pPr>
-            <w:r>
-              <w:rPr>
-                <w:rFonts w:ascii="Consolas" w:hAnsi="Consolas" w:cs="Consolas"/>
-                <w:color w:val="24292E"/>
-                <w:sz w:val="20"/>
-                <w:szCs w:val="20"/>
-              </w:rPr>
-              <w:t>${</w:t>
-            </w:r>
-            <w:r>
-              <w:rPr>
-                <w:rFonts w:ascii="Consolas" w:hAnsi="Consolas" w:cs="Consolas"/>
-                <w:color w:val="24292E"/>
-                <w:sz w:val="20"/>
-                <w:szCs w:val="20"/>
-              </w:rPr>
-              <w:t>v</w:t>
-            </w:r>
-            <w:r>
-              <w:rPr>
-                <w:rFonts w:ascii="Consolas" w:hAnsi="Consolas" w:cs="Consolas"/>
-                <w:color w:val="24292E"/>
-                <w:sz w:val="20"/>
-                <w:szCs w:val="20"/>
-              </w:rPr>
-              <w:t>37</w:t>
-            </w:r>
-            <w:r>
-              <w:rPr>
-                <w:rFonts w:ascii="Consolas" w:hAnsi="Consolas" w:cs="Consolas"/>
-                <w:color w:val="24292E"/>
-                <w:sz w:val="20"/>
-                <w:szCs w:val="20"/>
-              </w:rPr>
-              <w:t>}</w:t>
+            <w:tcW w:w="4110" w:type="dxa"/>
+            <w:vAlign w:val="center"/>
+          </w:tcPr>
+          <w:p>
+            <w:pPr>
+              <w:pStyle w:val="TableParagraph"/>
+              <w:spacing w:line="220" w:lineRule="exact"/>
+              <w:ind w:left="49"/>
+              <w:rPr>
+                <w:b/>
+                <w:sz w:val="21"/>
+              </w:rPr>
+            </w:pPr>
+            <w:r>
+              <w:rPr>
+                <w:b/>
+                <w:sz w:val="21"/>
+              </w:rPr>
+              <w:t>Casquillos Admisión</w:t>
+            </w:r>
+          </w:p>
+        </w:tc>
+        <w:tc>
+          <w:tcPr>
+            <w:tcW w:w="1381" w:type="dxa"/>
+            <w:vAlign w:val="center"/>
+          </w:tcPr>
+          <w:p>
+            <w:pPr>
+              <w:pStyle w:val="TableParagraph"/>
+              <w:jc w:val="center"/>
+              <w:rPr>
+                <w:rFonts w:ascii="Times New Roman"/>
+                <w:sz w:val="16"/>
+              </w:rPr>
+            </w:pPr>
+            <w:r>
+              <w:rPr>
+                <w:rFonts w:ascii="Consolas" w:hAnsi="Consolas" w:cs="Consolas"/>
+                <w:color w:val="24292E"/>
+                <w:sz w:val="20"/>
+                <w:szCs w:val="20"/>
+              </w:rPr>
+              <w:t>${v33}</w:t>
             </w:r>
           </w:p>
         </w:tc>
@@ -4443,33 +3884,51 @@
         </w:tc>
         <w:tc>
           <w:tcPr>
-            <w:tcW w:w="4143" w:type="dxa"/>
-            <w:vAlign w:val="center"/>
-          </w:tcPr>
-          <w:p>
-            <w:pPr>
-              <w:pStyle w:val="TableParagraph"/>
-              <w:rPr>
-                <w:rFonts w:ascii="Times New Roman"/>
-                <w:sz w:val="16"/>
-              </w:rPr>
-            </w:pPr>
-          </w:p>
-        </w:tc>
-        <w:tc>
-          <w:tcPr>
-            <w:tcW w:w="1348" w:type="dxa"/>
-            <w:vAlign w:val="center"/>
-          </w:tcPr>
-          <w:p>
-            <w:pPr>
-              <w:pStyle w:val="TableParagraph"/>
-              <w:jc w:val="right"/>
-              <w:rPr>
-                <w:rFonts w:ascii="Times New Roman"/>
-                <w:sz w:val="16"/>
-              </w:rPr>
-            </w:pPr>
+            <w:tcW w:w="4110" w:type="dxa"/>
+            <w:vAlign w:val="center"/>
+          </w:tcPr>
+          <w:p>
+            <w:pPr>
+              <w:pStyle w:val="TableParagraph"/>
+              <w:spacing w:line="220" w:lineRule="exact"/>
+              <w:ind w:left="49"/>
+              <w:rPr>
+                <w:b/>
+                <w:sz w:val="21"/>
+              </w:rPr>
+            </w:pPr>
+            <w:r>
+              <w:rPr>
+                <w:b/>
+                <w:sz w:val="21"/>
+              </w:rPr>
+              <w:t>Casquillos Escape</w:t>
+            </w:r>
+          </w:p>
+        </w:tc>
+        <w:tc>
+          <w:tcPr>
+            <w:tcW w:w="1381" w:type="dxa"/>
+            <w:vAlign w:val="center"/>
+          </w:tcPr>
+          <w:p>
+            <w:pPr>
+              <w:pStyle w:val="TableParagraph"/>
+              <w:jc w:val="center"/>
+              <w:rPr>
+                <w:rFonts w:ascii="Times New Roman"/>
+                <w:sz w:val="16"/>
+              </w:rPr>
+            </w:pPr>
+            <w:r>
+              <w:rPr>
+                <w:rFonts w:ascii="Consolas" w:hAnsi="Consolas" w:cs="Consolas"/>
+                <w:color w:val="24292E"/>
+                <w:sz w:val="20"/>
+                <w:szCs w:val="20"/>
+              </w:rPr>
+              <w:t>${v39}</w:t>
+            </w:r>
           </w:p>
         </w:tc>
       </w:tr>
@@ -4529,33 +3988,51 @@
         </w:tc>
         <w:tc>
           <w:tcPr>
-            <w:tcW w:w="4143" w:type="dxa"/>
-            <w:vAlign w:val="center"/>
-          </w:tcPr>
-          <w:p>
-            <w:pPr>
-              <w:pStyle w:val="TableParagraph"/>
-              <w:rPr>
-                <w:rFonts w:ascii="Times New Roman"/>
-                <w:sz w:val="16"/>
-              </w:rPr>
-            </w:pPr>
-          </w:p>
-        </w:tc>
-        <w:tc>
-          <w:tcPr>
-            <w:tcW w:w="1348" w:type="dxa"/>
-            <w:vAlign w:val="center"/>
-          </w:tcPr>
-          <w:p>
-            <w:pPr>
-              <w:pStyle w:val="TableParagraph"/>
-              <w:jc w:val="right"/>
-              <w:rPr>
-                <w:rFonts w:ascii="Times New Roman"/>
-                <w:sz w:val="16"/>
-              </w:rPr>
-            </w:pPr>
+            <w:tcW w:w="4110" w:type="dxa"/>
+            <w:vAlign w:val="center"/>
+          </w:tcPr>
+          <w:p>
+            <w:pPr>
+              <w:pStyle w:val="TableParagraph"/>
+              <w:spacing w:line="220" w:lineRule="exact"/>
+              <w:ind w:left="49"/>
+              <w:rPr>
+                <w:b/>
+                <w:sz w:val="21"/>
+              </w:rPr>
+            </w:pPr>
+            <w:r>
+              <w:rPr>
+                <w:b/>
+                <w:sz w:val="21"/>
+              </w:rPr>
+              <w:t>Bujes de Leva</w:t>
+            </w:r>
+          </w:p>
+        </w:tc>
+        <w:tc>
+          <w:tcPr>
+            <w:tcW w:w="1381" w:type="dxa"/>
+            <w:vAlign w:val="center"/>
+          </w:tcPr>
+          <w:p>
+            <w:pPr>
+              <w:pStyle w:val="TableParagraph"/>
+              <w:jc w:val="center"/>
+              <w:rPr>
+                <w:rFonts w:ascii="Times New Roman"/>
+                <w:sz w:val="16"/>
+              </w:rPr>
+            </w:pPr>
+            <w:r>
+              <w:rPr>
+                <w:rFonts w:ascii="Consolas" w:hAnsi="Consolas" w:cs="Consolas"/>
+                <w:color w:val="24292E"/>
+                <w:sz w:val="20"/>
+                <w:szCs w:val="20"/>
+              </w:rPr>
+              <w:t>${v17}</w:t>
+            </w:r>
           </w:p>
         </w:tc>
       </w:tr>
@@ -4615,33 +4092,53 @@
         </w:tc>
         <w:tc>
           <w:tcPr>
-            <w:tcW w:w="4143" w:type="dxa"/>
-            <w:vAlign w:val="center"/>
-          </w:tcPr>
-          <w:p>
-            <w:pPr>
-              <w:pStyle w:val="TableParagraph"/>
-              <w:rPr>
-                <w:rFonts w:ascii="Times New Roman"/>
-                <w:sz w:val="16"/>
-              </w:rPr>
-            </w:pPr>
-          </w:p>
-        </w:tc>
-        <w:tc>
-          <w:tcPr>
-            <w:tcW w:w="1348" w:type="dxa"/>
-            <w:vAlign w:val="center"/>
-          </w:tcPr>
-          <w:p>
-            <w:pPr>
-              <w:pStyle w:val="TableParagraph"/>
-              <w:jc w:val="right"/>
-              <w:rPr>
-                <w:rFonts w:ascii="Times New Roman"/>
-                <w:sz w:val="16"/>
-              </w:rPr>
-            </w:pPr>
+            <w:tcW w:w="4110" w:type="dxa"/>
+            <w:vAlign w:val="center"/>
+          </w:tcPr>
+          <w:p>
+            <w:pPr>
+              <w:pStyle w:val="TableParagraph"/>
+              <w:spacing w:line="220" w:lineRule="exact"/>
+              <w:ind w:left="49"/>
+              <w:rPr>
+                <w:b/>
+                <w:sz w:val="21"/>
+              </w:rPr>
+            </w:pPr>
+            <w:r>
+              <w:rPr>
+                <w:b/>
+                <w:sz w:val="21"/>
+              </w:rPr>
+              <w:t>Bujes de Biela</w:t>
+            </w:r>
+          </w:p>
+        </w:tc>
+        <w:tc>
+          <w:tcPr>
+            <w:tcW w:w="1381" w:type="dxa"/>
+            <w:vAlign w:val="center"/>
+          </w:tcPr>
+          <w:p>
+            <w:pPr>
+              <w:pStyle w:val="TableParagraph"/>
+              <w:jc w:val="center"/>
+              <w:rPr>
+                <w:rFonts w:ascii="Consolas" w:hAnsi="Consolas" w:cs="Consolas"/>
+                <w:color w:val="24292E"/>
+                <w:sz w:val="20"/>
+                <w:szCs w:val="20"/>
+              </w:rPr>
+            </w:pPr>
+            <w:r>
+              <w:rPr>
+                <w:rFonts w:ascii="Consolas" w:hAnsi="Consolas" w:cs="Consolas"/>
+                <w:color w:val="24292E"/>
+                <w:sz w:val="20"/>
+                <w:szCs w:val="20"/>
+              </w:rPr>
+              <w:t>${v41}</w:t>
+            </w:r>
           </w:p>
         </w:tc>
       </w:tr>
@@ -4701,18 +4198,60 @@
         </w:tc>
         <w:tc>
           <w:tcPr>
-            <w:tcW w:w="5491" w:type="dxa"/>
-            <w:gridSpan w:val="2"/>
-          </w:tcPr>
-          <w:p>
-            <w:pPr>
-              <w:pStyle w:val="TableParagraph"/>
-              <w:jc w:val="right"/>
-              <w:rPr>
-                <w:rFonts w:ascii="Times New Roman"/>
-                <w:sz w:val="16"/>
-              </w:rPr>
-            </w:pPr>
+            <w:tcW w:w="4110" w:type="dxa"/>
+            <w:vAlign w:val="center"/>
+          </w:tcPr>
+          <w:p>
+            <w:pPr>
+              <w:pStyle w:val="TableParagraph"/>
+              <w:spacing w:line="220" w:lineRule="exact"/>
+              <w:ind w:left="49"/>
+              <w:rPr>
+                <w:b/>
+                <w:sz w:val="21"/>
+              </w:rPr>
+            </w:pPr>
+            <w:proofErr w:type="spellStart"/>
+            <w:r>
+              <w:rPr>
+                <w:b/>
+                <w:sz w:val="21"/>
+              </w:rPr>
+              <w:t>Jgo</w:t>
+            </w:r>
+            <w:proofErr w:type="spellEnd"/>
+            <w:r>
+              <w:rPr>
+                <w:b/>
+                <w:sz w:val="21"/>
+              </w:rPr>
+              <w:t xml:space="preserve"> tapones de Tapa</w:t>
+            </w:r>
+          </w:p>
+        </w:tc>
+        <w:tc>
+          <w:tcPr>
+            <w:tcW w:w="1381" w:type="dxa"/>
+            <w:vAlign w:val="center"/>
+          </w:tcPr>
+          <w:p>
+            <w:pPr>
+              <w:pStyle w:val="TableParagraph"/>
+              <w:jc w:val="center"/>
+              <w:rPr>
+                <w:rFonts w:ascii="Times New Roman"/>
+                <w:sz w:val="16"/>
+              </w:rPr>
+            </w:pPr>
+            <w:r>
+              <w:rPr>
+                <w:rFonts w:ascii="Consolas" w:hAnsi="Consolas" w:cs="Consolas"/>
+                <w:color w:val="24292E"/>
+                <w:sz w:val="20"/>
+                <w:szCs w:val="20"/>
+              </w:rPr>
+              <w:t>${v5}</w:t>
+            </w:r>
           </w:p>
         </w:tc>
       </w:tr>
@@ -4772,18 +4311,80 @@
         </w:tc>
         <w:tc>
           <w:tcPr>
-            <w:tcW w:w="5491" w:type="dxa"/>
-            <w:gridSpan w:val="2"/>
-          </w:tcPr>
-          <w:p>
-            <w:pPr>
-              <w:pStyle w:val="TableParagraph"/>
-              <w:jc w:val="right"/>
-              <w:rPr>
-                <w:rFonts w:ascii="Times New Roman"/>
-                <w:sz w:val="16"/>
-              </w:rPr>
-            </w:pPr>
+            <w:tcW w:w="4110" w:type="dxa"/>
+            <w:vAlign w:val="center"/>
+          </w:tcPr>
+          <w:p>
+            <w:pPr>
+              <w:pStyle w:val="TableParagraph"/>
+              <w:spacing w:line="220" w:lineRule="exact"/>
+              <w:ind w:left="49"/>
+              <w:rPr>
+                <w:rFonts w:ascii="Times New Roman"/>
+                <w:sz w:val="16"/>
+              </w:rPr>
+            </w:pPr>
+            <w:proofErr w:type="spellStart"/>
+            <w:r>
+              <w:rPr>
+                <w:b/>
+                <w:sz w:val="21"/>
+              </w:rPr>
+              <w:t>Jgo</w:t>
+            </w:r>
+            <w:proofErr w:type="spellEnd"/>
+            <w:r>
+              <w:rPr>
+                <w:b/>
+                <w:sz w:val="21"/>
+              </w:rPr>
+              <w:t xml:space="preserve"> tapones Block</w:t>
+            </w:r>
+          </w:p>
+        </w:tc>
+        <w:tc>
+          <w:tcPr>
+            <w:tcW w:w="1381" w:type="dxa"/>
+            <w:vAlign w:val="center"/>
+          </w:tcPr>
+          <w:p>
+            <w:pPr>
+              <w:pStyle w:val="TableParagraph"/>
+              <w:jc w:val="center"/>
+              <w:rPr>
+                <w:rFonts w:ascii="Consolas" w:hAnsi="Consolas" w:cs="Consolas"/>
+                <w:color w:val="24292E"/>
+                <w:sz w:val="20"/>
+                <w:szCs w:val="20"/>
+              </w:rPr>
+            </w:pPr>
+            <w:r>
+              <w:rPr>
+                <w:rFonts w:ascii="Consolas" w:hAnsi="Consolas" w:cs="Consolas"/>
+                <w:color w:val="24292E"/>
+                <w:sz w:val="20"/>
+                <w:szCs w:val="20"/>
+              </w:rPr>
+              <w:t>${v</w:t>
+            </w:r>
+            <w:r>
+              <w:rPr>
+                <w:rFonts w:ascii="Consolas" w:hAnsi="Consolas" w:cs="Consolas"/>
+                <w:color w:val="24292E"/>
+                <w:sz w:val="20"/>
+                <w:szCs w:val="20"/>
+              </w:rPr>
+              <w:t>25</w:t>
+            </w:r>
+            <w:r>
+              <w:rPr>
+                <w:rFonts w:ascii="Consolas" w:hAnsi="Consolas" w:cs="Consolas"/>
+                <w:color w:val="24292E"/>
+                <w:sz w:val="20"/>
+                <w:szCs w:val="20"/>
+              </w:rPr>
+              <w:t>}</w:t>
+            </w:r>
           </w:p>
         </w:tc>
       </w:tr>
@@ -4793,68 +4394,68 @@
         </w:trPr>
         <w:tc>
           <w:tcPr>
-            <w:tcW w:w="4119" w:type="dxa"/>
-            <w:gridSpan w:val="2"/>
-            <w:vAlign w:val="center"/>
-          </w:tcPr>
-          <w:p>
-            <w:pPr>
-              <w:pStyle w:val="TableParagraph"/>
-              <w:spacing w:line="220" w:lineRule="exact"/>
-              <w:ind w:left="37"/>
-              <w:rPr>
-                <w:b/>
-                <w:sz w:val="21"/>
-              </w:rPr>
-            </w:pPr>
-            <w:r>
-              <w:rPr>
-                <w:b/>
-                <w:sz w:val="21"/>
-              </w:rPr>
-              <w:t>Dar altura a pistones</w:t>
-            </w:r>
-          </w:p>
-        </w:tc>
-        <w:tc>
-          <w:tcPr>
-            <w:tcW w:w="843" w:type="dxa"/>
-            <w:vAlign w:val="center"/>
-          </w:tcPr>
-          <w:p>
-            <w:pPr>
-              <w:pStyle w:val="TableParagraph"/>
-              <w:jc w:val="center"/>
-              <w:rPr>
-                <w:rFonts w:ascii="Times New Roman"/>
-                <w:sz w:val="16"/>
-              </w:rPr>
-            </w:pPr>
-            <w:r>
-              <w:rPr>
-                <w:rFonts w:ascii="Consolas" w:hAnsi="Consolas" w:cs="Consolas"/>
-                <w:color w:val="24292E"/>
-                <w:sz w:val="20"/>
-                <w:szCs w:val="20"/>
-              </w:rPr>
-              <w:t>${x17}</w:t>
-            </w:r>
-          </w:p>
-        </w:tc>
-        <w:tc>
-          <w:tcPr>
-            <w:tcW w:w="5491" w:type="dxa"/>
-            <w:gridSpan w:val="2"/>
-          </w:tcPr>
-          <w:p>
-            <w:pPr>
-              <w:pStyle w:val="TableParagraph"/>
-              <w:jc w:val="right"/>
-              <w:rPr>
-                <w:rFonts w:ascii="Times New Roman"/>
-                <w:sz w:val="16"/>
-              </w:rPr>
-            </w:pPr>
+            <w:tcW w:w="4962" w:type="dxa"/>
+            <w:gridSpan w:val="3"/>
+            <w:vAlign w:val="center"/>
+          </w:tcPr>
+          <w:p>
+            <w:pPr>
+              <w:pStyle w:val="TableParagraph"/>
+              <w:jc w:val="center"/>
+              <w:rPr>
+                <w:rFonts w:ascii="Times New Roman"/>
+                <w:sz w:val="16"/>
+              </w:rPr>
+            </w:pPr>
+          </w:p>
+        </w:tc>
+        <w:tc>
+          <w:tcPr>
+            <w:tcW w:w="4110" w:type="dxa"/>
+            <w:vAlign w:val="center"/>
+          </w:tcPr>
+          <w:p>
+            <w:pPr>
+              <w:pStyle w:val="TableParagraph"/>
+              <w:spacing w:line="220" w:lineRule="exact"/>
+              <w:ind w:left="49"/>
+              <w:rPr>
+                <w:b/>
+                <w:sz w:val="21"/>
+              </w:rPr>
+            </w:pPr>
+            <w:r>
+              <w:rPr>
+                <w:b/>
+                <w:sz w:val="21"/>
+              </w:rPr>
+              <w:t>Guías</w:t>
+            </w:r>
+          </w:p>
+        </w:tc>
+        <w:tc>
+          <w:tcPr>
+            <w:tcW w:w="1381" w:type="dxa"/>
+            <w:vAlign w:val="center"/>
+          </w:tcPr>
+          <w:p>
+            <w:pPr>
+              <w:pStyle w:val="TableParagraph"/>
+              <w:jc w:val="center"/>
+              <w:rPr>
+                <w:rFonts w:ascii="Times New Roman"/>
+                <w:sz w:val="16"/>
+              </w:rPr>
+            </w:pPr>
+            <w:r>
+              <w:rPr>
+                <w:rFonts w:ascii="Consolas" w:hAnsi="Consolas" w:cs="Consolas"/>
+                <w:color w:val="24292E"/>
+                <w:sz w:val="20"/>
+                <w:szCs w:val="20"/>
+              </w:rPr>
+              <w:t>${v2}</w:t>
+            </w:r>
           </w:p>
         </w:tc>
       </w:tr>
@@ -4864,22 +4465,11 @@
         </w:trPr>
         <w:tc>
           <w:tcPr>
-            <w:tcW w:w="4119" w:type="dxa"/>
-            <w:gridSpan w:val="2"/>
-          </w:tcPr>
-          <w:p>
-            <w:pPr>
-              <w:pStyle w:val="TableParagraph"/>
-              <w:rPr>
-                <w:rFonts w:ascii="Times New Roman"/>
-                <w:sz w:val="16"/>
-              </w:rPr>
-            </w:pPr>
-          </w:p>
-        </w:tc>
-        <w:tc>
-          <w:tcPr>
-            <w:tcW w:w="843" w:type="dxa"/>
+            <w:tcW w:w="4962" w:type="dxa"/>
+            <w:gridSpan w:val="3"/>
+            <w:tcBorders>
+              <w:bottom w:val="single" w:sz="4" w:space="0" w:color="auto"/>
+            </w:tcBorders>
           </w:tcPr>
           <w:p>
             <w:pPr>
@@ -4895,10 +4485,15 @@
           <w:tcPr>
             <w:tcW w:w="5491" w:type="dxa"/>
             <w:gridSpan w:val="2"/>
-          </w:tcPr>
-          <w:p>
-            <w:pPr>
-              <w:pStyle w:val="TableParagraph"/>
+            <w:tcBorders>
+              <w:bottom w:val="single" w:sz="4" w:space="0" w:color="auto"/>
+            </w:tcBorders>
+            <w:vAlign w:val="center"/>
+          </w:tcPr>
+          <w:p>
+            <w:pPr>
+              <w:pStyle w:val="TableParagraph"/>
+              <w:jc w:val="center"/>
               <w:rPr>
                 <w:rFonts w:ascii="Times New Roman"/>
                 <w:sz w:val="16"/>
@@ -4915,7 +4510,10 @@
           <w:tcPr>
             <w:tcW w:w="3556" w:type="dxa"/>
             <w:tcBorders>
-              <w:bottom w:val="single" w:sz="4" w:space="0" w:color="auto"/>
+              <w:top w:val="single" w:sz="4" w:space="0" w:color="auto"/>
+              <w:left w:val="single" w:sz="2" w:space="0" w:color="auto"/>
+              <w:bottom w:val="single" w:sz="2" w:space="0" w:color="auto"/>
+              <w:right w:val="single" w:sz="2" w:space="0" w:color="auto"/>
             </w:tcBorders>
             <w:vAlign w:val="center"/>
           </w:tcPr>
@@ -4941,7 +4539,10 @@
             <w:tcW w:w="1406" w:type="dxa"/>
             <w:gridSpan w:val="2"/>
             <w:tcBorders>
-              <w:bottom w:val="single" w:sz="4" w:space="0" w:color="auto"/>
+              <w:top w:val="single" w:sz="4" w:space="0" w:color="auto"/>
+              <w:left w:val="single" w:sz="2" w:space="0" w:color="auto"/>
+              <w:bottom w:val="single" w:sz="2" w:space="0" w:color="auto"/>
+              <w:right w:val="single" w:sz="2" w:space="0" w:color="auto"/>
             </w:tcBorders>
             <w:vAlign w:val="center"/>
           </w:tcPr>
@@ -4961,22 +4562,19 @@
                 <w:sz w:val="20"/>
                 <w:szCs w:val="20"/>
               </w:rPr>
-              <w:t>${</w:t>
-            </w:r>
-            <w:r>
-              <w:rPr>
-                <w:rFonts w:ascii="Consolas" w:hAnsi="Consolas" w:cs="Consolas"/>
-                <w:color w:val="24292E"/>
-                <w:sz w:val="20"/>
-                <w:szCs w:val="20"/>
-              </w:rPr>
-              <w:t>totOp}</w:t>
-            </w:r>
-          </w:p>
-        </w:tc>
-        <w:tc>
-          <w:tcPr>
-            <w:tcW w:w="4143" w:type="dxa"/>
+              <w:t>${totOp}</w:t>
+            </w:r>
+          </w:p>
+        </w:tc>
+        <w:tc>
+          <w:tcPr>
+            <w:tcW w:w="4110" w:type="dxa"/>
+            <w:tcBorders>
+              <w:top w:val="single" w:sz="4" w:space="0" w:color="auto"/>
+              <w:left w:val="single" w:sz="2" w:space="0" w:color="auto"/>
+              <w:bottom w:val="single" w:sz="2" w:space="0" w:color="auto"/>
+              <w:right w:val="single" w:sz="2" w:space="0" w:color="auto"/>
+            </w:tcBorders>
             <w:vAlign w:val="center"/>
           </w:tcPr>
           <w:p>
@@ -4998,35 +4596,32 @@
         </w:tc>
         <w:tc>
           <w:tcPr>
-            <w:tcW w:w="1348" w:type="dxa"/>
-            <w:vAlign w:val="center"/>
-          </w:tcPr>
-          <w:p>
-            <w:pPr>
-              <w:pStyle w:val="TableParagraph"/>
-              <w:jc w:val="center"/>
-              <w:rPr>
-                <w:rFonts w:ascii="Times New Roman"/>
-                <w:sz w:val="16"/>
-              </w:rPr>
-            </w:pPr>
-            <w:r>
-              <w:rPr>
-                <w:rFonts w:ascii="Consolas" w:hAnsi="Consolas" w:cs="Consolas"/>
-                <w:color w:val="24292E"/>
-                <w:sz w:val="20"/>
-                <w:szCs w:val="20"/>
-              </w:rPr>
-              <w:t>${</w:t>
-            </w:r>
-            <w:r>
-              <w:rPr>
-                <w:rFonts w:ascii="Consolas" w:hAnsi="Consolas" w:cs="Consolas"/>
-                <w:color w:val="24292E"/>
-                <w:sz w:val="20"/>
-                <w:szCs w:val="20"/>
-              </w:rPr>
-              <w:t>totRep}</w:t>
+            <w:tcW w:w="1381" w:type="dxa"/>
+            <w:tcBorders>
+              <w:top w:val="single" w:sz="4" w:space="0" w:color="auto"/>
+              <w:left w:val="single" w:sz="2" w:space="0" w:color="auto"/>
+              <w:bottom w:val="single" w:sz="2" w:space="0" w:color="auto"/>
+              <w:right w:val="single" w:sz="2" w:space="0" w:color="auto"/>
+            </w:tcBorders>
+            <w:vAlign w:val="center"/>
+          </w:tcPr>
+          <w:p>
+            <w:pPr>
+              <w:pStyle w:val="TableParagraph"/>
+              <w:jc w:val="center"/>
+              <w:rPr>
+                <w:rFonts w:ascii="Times New Roman"/>
+                <w:sz w:val="16"/>
+              </w:rPr>
+            </w:pPr>
+            <w:r>
+              <w:rPr>
+                <w:rFonts w:ascii="Consolas" w:hAnsi="Consolas" w:cs="Consolas"/>
+                <w:color w:val="24292E"/>
+                <w:sz w:val="20"/>
+                <w:szCs w:val="20"/>
+              </w:rPr>
+              <w:t>${totRep}</w:t>
             </w:r>
           </w:p>
         </w:tc>
@@ -5040,6 +4635,7 @@
             <w:tcW w:w="4962" w:type="dxa"/>
             <w:gridSpan w:val="3"/>
             <w:tcBorders>
+              <w:top w:val="single" w:sz="2" w:space="0" w:color="auto"/>
               <w:bottom w:val="nil"/>
             </w:tcBorders>
           </w:tcPr>
@@ -5062,7 +4658,10 @@
         </w:tc>
         <w:tc>
           <w:tcPr>
-            <w:tcW w:w="4143" w:type="dxa"/>
+            <w:tcW w:w="4110" w:type="dxa"/>
+            <w:tcBorders>
+              <w:top w:val="single" w:sz="2" w:space="0" w:color="auto"/>
+            </w:tcBorders>
             <w:vAlign w:val="center"/>
           </w:tcPr>
           <w:p>
@@ -5084,7 +4683,10 @@
         </w:tc>
         <w:tc>
           <w:tcPr>
-            <w:tcW w:w="1348" w:type="dxa"/>
+            <w:tcW w:w="1381" w:type="dxa"/>
+            <w:tcBorders>
+              <w:top w:val="single" w:sz="2" w:space="0" w:color="auto"/>
+            </w:tcBorders>
             <w:vAlign w:val="center"/>
           </w:tcPr>
           <w:p>
@@ -5103,16 +4705,7 @@
                 <w:sz w:val="20"/>
                 <w:szCs w:val="20"/>
               </w:rPr>
-              <w:t>${</w:t>
-            </w:r>
-            <w:r>
-              <w:rPr>
-                <w:rFonts w:ascii="Consolas" w:hAnsi="Consolas" w:cs="Consolas"/>
-                <w:color w:val="24292E"/>
-                <w:sz w:val="20"/>
-                <w:szCs w:val="20"/>
-              </w:rPr>
-              <w:t>totOp}</w:t>
+              <w:t>${totOp}</w:t>
             </w:r>
           </w:p>
         </w:tc>
@@ -5152,7 +4745,7 @@
         </w:tc>
         <w:tc>
           <w:tcPr>
-            <w:tcW w:w="4143" w:type="dxa"/>
+            <w:tcW w:w="4110" w:type="dxa"/>
             <w:vAlign w:val="center"/>
           </w:tcPr>
           <w:p>
@@ -5171,7 +4764,7 @@
         </w:tc>
         <w:tc>
           <w:tcPr>
-            <w:tcW w:w="1348" w:type="dxa"/>
+            <w:tcW w:w="1381" w:type="dxa"/>
             <w:vAlign w:val="center"/>
           </w:tcPr>
           <w:p>
@@ -5190,16 +4783,7 @@
                 <w:sz w:val="20"/>
                 <w:szCs w:val="20"/>
               </w:rPr>
-              <w:t>${</w:t>
-            </w:r>
-            <w:r>
-              <w:rPr>
-                <w:rFonts w:ascii="Consolas" w:hAnsi="Consolas" w:cs="Consolas"/>
-                <w:color w:val="24292E"/>
-                <w:sz w:val="20"/>
-                <w:szCs w:val="20"/>
-              </w:rPr>
-              <w:t>total}</w:t>
+              <w:t>${total}</w:t>
             </w:r>
           </w:p>
         </w:tc>

--- a/src/main/resources/presupuesto.docx
+++ b/src/main/resources/presupuesto.docx
@@ -2168,7 +2168,21 @@
                 <w:b/>
                 <w:sz w:val="21"/>
               </w:rPr>
-              <w:t>Roscar cigüeñal</w:t>
+              <w:t>Ajustar v</w:t>
+            </w:r>
+            <w:r>
+              <w:rPr>
+                <w:b/>
+                <w:sz w:val="21"/>
+              </w:rPr>
+              <w:t>á</w:t>
+            </w:r>
+            <w:r>
+              <w:rPr>
+                <w:b/>
+                <w:sz w:val="21"/>
+              </w:rPr>
+              <w:t>stagos a guías</w:t>
             </w:r>
           </w:p>
         </w:tc>
@@ -2274,7 +2288,7 @@
                 <w:b/>
                 <w:sz w:val="21"/>
               </w:rPr>
-              <w:t>Rectificar pista reten cigüeñal</w:t>
+              <w:t>Rectificar válvulas</w:t>
             </w:r>
           </w:p>
         </w:tc>
@@ -4365,25 +4379,7 @@
                 <w:sz w:val="20"/>
                 <w:szCs w:val="20"/>
               </w:rPr>
-              <w:t>${v</w:t>
-            </w:r>
-            <w:r>
-              <w:rPr>
-                <w:rFonts w:ascii="Consolas" w:hAnsi="Consolas" w:cs="Consolas"/>
-                <w:color w:val="24292E"/>
-                <w:sz w:val="20"/>
-                <w:szCs w:val="20"/>
-              </w:rPr>
-              <w:t>25</w:t>
-            </w:r>
-            <w:r>
-              <w:rPr>
-                <w:rFonts w:ascii="Consolas" w:hAnsi="Consolas" w:cs="Consolas"/>
-                <w:color w:val="24292E"/>
-                <w:sz w:val="20"/>
-                <w:szCs w:val="20"/>
-              </w:rPr>
-              <w:t>}</w:t>
+              <w:t>${v25}</w:t>
             </w:r>
           </w:p>
         </w:tc>
